--- a/UML DIAGRAM.docx
+++ b/UML DIAGRAM.docx
@@ -15,50 +15,70 @@
         <mc:AlternateContent>
           <mc:Choice Requires="wps">
             <w:drawing>
-              <wp:anchor distT="0" distB="0" distL="114300" distR="114300" simplePos="0" relativeHeight="251688960" behindDoc="0" locked="0" layoutInCell="1" allowOverlap="1" wp14:anchorId="54429F41" wp14:editId="72DCA898">
+              <wp:anchor distT="0" distB="0" distL="114300" distR="114300" simplePos="0" relativeHeight="251660288" behindDoc="0" locked="0" layoutInCell="1" allowOverlap="1" wp14:anchorId="0A3205D2" wp14:editId="23474CB4">
                 <wp:simplePos x="0" y="0"/>
                 <wp:positionH relativeFrom="column">
-                  <wp:posOffset>4236720</wp:posOffset>
+                  <wp:posOffset>211455</wp:posOffset>
                 </wp:positionH>
                 <wp:positionV relativeFrom="paragraph">
-                  <wp:posOffset>838200</wp:posOffset>
+                  <wp:posOffset>203200</wp:posOffset>
                 </wp:positionV>
-                <wp:extent cx="990600" cy="3048000"/>
-                <wp:effectExtent l="38100" t="76200" r="19050" b="19050"/>
+                <wp:extent cx="1112520" cy="259080"/>
+                <wp:effectExtent l="0" t="0" r="11430" b="26670"/>
                 <wp:wrapNone/>
-                <wp:docPr id="27" name="Connector: Elbow 27"/>
+                <wp:docPr id="2" name="Text Box 2"/>
                 <wp:cNvGraphicFramePr/>
                 <a:graphic xmlns:a="http://schemas.openxmlformats.org/drawingml/2006/main">
                   <a:graphicData uri="http://schemas.microsoft.com/office/word/2010/wordprocessingShape">
                     <wps:wsp>
-                      <wps:cNvCnPr/>
+                      <wps:cNvSpPr txBox="1"/>
                       <wps:spPr>
-                        <a:xfrm flipH="1" flipV="1">
+                        <a:xfrm>
                           <a:off x="0" y="0"/>
-                          <a:ext cx="990600" cy="3048000"/>
+                          <a:ext cx="1112520" cy="259080"/>
                         </a:xfrm>
-                        <a:prstGeom prst="bentConnector3">
+                        <a:prstGeom prst="rect">
                           <a:avLst/>
                         </a:prstGeom>
-                        <a:ln>
-                          <a:tailEnd type="triangle"/>
-                        </a:ln>
+                        <a:ln/>
                       </wps:spPr>
                       <wps:style>
                         <a:lnRef idx="1">
-                          <a:schemeClr val="dk1"/>
+                          <a:schemeClr val="accent1"/>
                         </a:lnRef>
-                        <a:fillRef idx="0">
-                          <a:schemeClr val="dk1"/>
+                        <a:fillRef idx="2">
+                          <a:schemeClr val="accent1"/>
                         </a:fillRef>
-                        <a:effectRef idx="0">
-                          <a:schemeClr val="dk1"/>
+                        <a:effectRef idx="1">
+                          <a:schemeClr val="accent1"/>
                         </a:effectRef>
                         <a:fontRef idx="minor">
-                          <a:schemeClr val="tx1"/>
+                          <a:schemeClr val="dk1"/>
                         </a:fontRef>
                       </wps:style>
-                      <wps:bodyPr/>
+                      <wps:txbx>
+                        <w:txbxContent>
+                          <w:p>
+                            <w:pPr>
+                              <w:rPr>
+                                <w:lang w:val="en-US"/>
+                              </w:rPr>
+                            </w:pPr>
+                            <w:r>
+                              <w:rPr>
+                                <w:lang w:val="en-US"/>
+                              </w:rPr>
+                              <w:t>User Starts App</w:t>
+                            </w:r>
+                          </w:p>
+                        </w:txbxContent>
+                      </wps:txbx>
+                      <wps:bodyPr rot="0" spcFirstLastPara="0" vertOverflow="overflow" horzOverflow="overflow" vert="horz" wrap="square" lIns="91440" tIns="45720" rIns="91440" bIns="45720" numCol="1" spcCol="0" rtlCol="0" fromWordArt="0" anchor="t" anchorCtr="0" forceAA="0" compatLnSpc="1">
+                        <a:prstTxWarp prst="textNoShape">
+                          <a:avLst/>
+                        </a:prstTxWarp>
+                        <a:noAutofit/>
+                      </wps:bodyPr>
                     </wps:wsp>
                   </a:graphicData>
                 </a:graphic>
@@ -73,19 +93,31 @@
           </mc:Choice>
           <mc:Fallback>
             <w:pict>
-              <v:shapetype w14:anchorId="542C82C0" id="_x0000_t34" coordsize="21600,21600" o:spt="34" o:oned="t" adj="10800" path="m,l@0,0@0,21600,21600,21600e" filled="f">
+              <v:shapetype w14:anchorId="0A3205D2" id="_x0000_t202" coordsize="21600,21600" o:spt="202" path="m,l,21600r21600,l21600,xe">
                 <v:stroke joinstyle="miter"/>
-                <v:formulas>
-                  <v:f eqn="val #0"/>
-                </v:formulas>
-                <v:path arrowok="t" fillok="f" o:connecttype="none"/>
-                <v:handles>
-                  <v:h position="#0,center"/>
-                </v:handles>
-                <o:lock v:ext="edit" shapetype="t"/>
+                <v:path gradientshapeok="t" o:connecttype="rect"/>
               </v:shapetype>
-              <v:shape id="Connector: Elbow 27" o:spid="_x0000_s1026" type="#_x0000_t34" style="position:absolute;margin-left:333.6pt;margin-top:66pt;width:78pt;height:240pt;flip:x y;z-index:251688960;visibility:visible;mso-wrap-style:square;mso-width-percent:0;mso-height-percent:0;mso-wrap-distance-left:9pt;mso-wrap-distance-top:0;mso-wrap-distance-right:9pt;mso-wrap-distance-bottom:0;mso-position-horizontal:absolute;mso-position-horizontal-relative:text;mso-position-vertical:absolute;mso-position-vertical-relative:text;mso-width-percent:0;mso-height-percent:0;mso-width-relative:margin;mso-height-relative:margin" o:gfxdata="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" strokecolor="black [3200]" strokeweight=".5pt">
-                <v:stroke endarrow="block"/>
+              <v:shape id="Text Box 2" o:spid="_x0000_s1026" type="#_x0000_t202" style="position:absolute;margin-left:16.65pt;margin-top:16pt;width:87.6pt;height:20.4pt;z-index:251660288;visibility:visible;mso-wrap-style:square;mso-width-percent:0;mso-height-percent:0;mso-wrap-distance-left:9pt;mso-wrap-distance-top:0;mso-wrap-distance-right:9pt;mso-wrap-distance-bottom:0;mso-position-horizontal:absolute;mso-position-horizontal-relative:text;mso-position-vertical:absolute;mso-position-vertical-relative:text;mso-width-percent:0;mso-height-percent:0;mso-width-relative:margin;mso-height-relative:margin;v-text-anchor:top" o:gfxdata="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" fillcolor="#82a0d7 [2164]" strokecolor="#4472c4 [3204]" strokeweight=".5pt">
+                <v:fill color2="#678ccf [2612]" rotate="t" colors="0 #a8b7df;.5 #9aabd9;1 #879ed7" focus="100%" type="gradient">
+                  <o:fill v:ext="view" type="gradientUnscaled"/>
+                </v:fill>
+                <v:textbox>
+                  <w:txbxContent>
+                    <w:p>
+                      <w:pPr>
+                        <w:rPr>
+                          <w:lang w:val="en-US"/>
+                        </w:rPr>
+                      </w:pPr>
+                      <w:r>
+                        <w:rPr>
+                          <w:lang w:val="en-US"/>
+                        </w:rPr>
+                        <w:t>User Starts App</w:t>
+                      </w:r>
+                    </w:p>
+                  </w:txbxContent>
+                </v:textbox>
               </v:shape>
             </w:pict>
           </mc:Fallback>
@@ -98,16 +130,106 @@
         <mc:AlternateContent>
           <mc:Choice Requires="wps">
             <w:drawing>
-              <wp:anchor distT="45720" distB="45720" distL="114300" distR="114300" simplePos="0" relativeHeight="251669504" behindDoc="0" locked="0" layoutInCell="1" allowOverlap="1" wp14:anchorId="79749FDC" wp14:editId="3EB211A4">
+              <wp:anchor distT="45720" distB="45720" distL="114300" distR="114300" simplePos="0" relativeHeight="251697152" behindDoc="0" locked="0" layoutInCell="1" allowOverlap="1" wp14:anchorId="426B17A0" wp14:editId="2FB66793">
                 <wp:simplePos x="0" y="0"/>
                 <wp:positionH relativeFrom="column">
-                  <wp:posOffset>7802880</wp:posOffset>
+                  <wp:posOffset>6067425</wp:posOffset>
                 </wp:positionH>
                 <wp:positionV relativeFrom="paragraph">
-                  <wp:posOffset>647700</wp:posOffset>
+                  <wp:posOffset>257175</wp:posOffset>
                 </wp:positionV>
-                <wp:extent cx="1432560" cy="1013460"/>
-                <wp:effectExtent l="0" t="0" r="15240" b="15240"/>
+                <wp:extent cx="1238250" cy="257175"/>
+                <wp:effectExtent l="0" t="0" r="19050" b="28575"/>
+                <wp:wrapSquare wrapText="bothSides"/>
+                <wp:docPr id="15" name="Text Box 2"/>
+                <wp:cNvGraphicFramePr>
+                  <a:graphicFrameLocks xmlns:a="http://schemas.openxmlformats.org/drawingml/2006/main"/>
+                </wp:cNvGraphicFramePr>
+                <a:graphic xmlns:a="http://schemas.openxmlformats.org/drawingml/2006/main">
+                  <a:graphicData uri="http://schemas.microsoft.com/office/word/2010/wordprocessingShape">
+                    <wps:wsp>
+                      <wps:cNvSpPr txBox="1">
+                        <a:spLocks noChangeArrowheads="1"/>
+                      </wps:cNvSpPr>
+                      <wps:spPr bwMode="auto">
+                        <a:xfrm>
+                          <a:off x="0" y="0"/>
+                          <a:ext cx="1238250" cy="257175"/>
+                        </a:xfrm>
+                        <a:prstGeom prst="rect">
+                          <a:avLst/>
+                        </a:prstGeom>
+                        <a:solidFill>
+                          <a:srgbClr val="FFFFFF"/>
+                        </a:solidFill>
+                        <a:ln w="9525">
+                          <a:solidFill>
+                            <a:srgbClr val="000000"/>
+                          </a:solidFill>
+                          <a:miter lim="800000"/>
+                          <a:headEnd/>
+                          <a:tailEnd/>
+                        </a:ln>
+                      </wps:spPr>
+                      <wps:txbx>
+                        <w:txbxContent>
+                          <w:p>
+                            <w:r>
+                              <w:t>User has misinput</w:t>
+                            </w:r>
+                          </w:p>
+                        </w:txbxContent>
+                      </wps:txbx>
+                      <wps:bodyPr rot="0" vert="horz" wrap="square" lIns="91440" tIns="45720" rIns="91440" bIns="45720" anchor="t" anchorCtr="0">
+                        <a:noAutofit/>
+                      </wps:bodyPr>
+                    </wps:wsp>
+                  </a:graphicData>
+                </a:graphic>
+                <wp14:sizeRelH relativeFrom="margin">
+                  <wp14:pctWidth>0</wp14:pctWidth>
+                </wp14:sizeRelH>
+                <wp14:sizeRelV relativeFrom="margin">
+                  <wp14:pctHeight>0</wp14:pctHeight>
+                </wp14:sizeRelV>
+              </wp:anchor>
+            </w:drawing>
+          </mc:Choice>
+          <mc:Fallback>
+            <w:pict>
+              <v:shape w14:anchorId="426B17A0" id="_x0000_s1027" type="#_x0000_t202" style="position:absolute;margin-left:477.75pt;margin-top:20.25pt;width:97.5pt;height:20.25pt;z-index:251697152;visibility:visible;mso-wrap-style:square;mso-width-percent:0;mso-height-percent:0;mso-wrap-distance-left:9pt;mso-wrap-distance-top:3.6pt;mso-wrap-distance-right:9pt;mso-wrap-distance-bottom:3.6pt;mso-position-horizontal:absolute;mso-position-horizontal-relative:text;mso-position-vertical:absolute;mso-position-vertical-relative:text;mso-width-percent:0;mso-height-percent:0;mso-width-relative:margin;mso-height-relative:margin;v-text-anchor:top" o:gfxdata="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">
+                <v:textbox>
+                  <w:txbxContent>
+                    <w:p>
+                      <w:r>
+                        <w:t>User has misinput</w:t>
+                      </w:r>
+                    </w:p>
+                  </w:txbxContent>
+                </v:textbox>
+                <w10:wrap type="square"/>
+              </v:shape>
+            </w:pict>
+          </mc:Fallback>
+        </mc:AlternateContent>
+      </w:r>
+      <w:r>
+        <w:rPr>
+          <w:noProof/>
+        </w:rPr>
+        <mc:AlternateContent>
+          <mc:Choice Requires="wps">
+            <w:drawing>
+              <wp:anchor distT="45720" distB="45720" distL="114300" distR="114300" simplePos="0" relativeHeight="251669504" behindDoc="0" locked="0" layoutInCell="1" allowOverlap="1" wp14:anchorId="79749FDC" wp14:editId="5DE1A2E7">
+                <wp:simplePos x="0" y="0"/>
+                <wp:positionH relativeFrom="column">
+                  <wp:posOffset>7914640</wp:posOffset>
+                </wp:positionH>
+                <wp:positionV relativeFrom="paragraph">
+                  <wp:posOffset>0</wp:posOffset>
+                </wp:positionV>
+                <wp:extent cx="1257300" cy="1000125"/>
+                <wp:effectExtent l="0" t="0" r="19050" b="28575"/>
                 <wp:wrapSquare wrapText="bothSides"/>
                 <wp:docPr id="10" name="Text Box 2"/>
                 <wp:cNvGraphicFramePr>
@@ -122,7 +244,7 @@
                       <wps:spPr bwMode="auto">
                         <a:xfrm>
                           <a:off x="0" y="0"/>
-                          <a:ext cx="1432560" cy="1013460"/>
+                          <a:ext cx="1257300" cy="1000125"/>
                         </a:xfrm>
                         <a:prstGeom prst="rect">
                           <a:avLst/>
@@ -158,21 +280,7 @@
                               <w:rPr>
                                 <w:lang w:val="en-US"/>
                               </w:rPr>
-                              <w:t xml:space="preserve">Backend modifies search criteria to better fit search results. </w:t>
-                            </w:r>
-                            <w:proofErr w:type="spellStart"/>
-                            <w:r>
-                              <w:rPr>
-                                <w:lang w:val="en-US"/>
-                              </w:rPr>
-                              <w:t>Eg</w:t>
-                            </w:r>
-                            <w:proofErr w:type="spellEnd"/>
-                            <w:r>
-                              <w:rPr>
-                                <w:lang w:val="en-US"/>
-                              </w:rPr>
-                              <w:t xml:space="preserve">: </w:t>
+                              <w:t xml:space="preserve">Backend modifies search criteria to better fit search results. Eg: </w:t>
                             </w:r>
                             <w:r>
                               <w:rPr>
@@ -200,11 +308,7 @@
           </mc:Choice>
           <mc:Fallback>
             <w:pict>
-              <v:shapetype w14:anchorId="79749FDC" id="_x0000_t202" coordsize="21600,21600" o:spt="202" path="m,l,21600r21600,l21600,xe">
-                <v:stroke joinstyle="miter"/>
-                <v:path gradientshapeok="t" o:connecttype="rect"/>
-              </v:shapetype>
-              <v:shape id="Text Box 2" o:spid="_x0000_s1026" type="#_x0000_t202" style="position:absolute;margin-left:614.4pt;margin-top:51pt;width:112.8pt;height:79.8pt;z-index:251669504;visibility:visible;mso-wrap-style:square;mso-width-percent:0;mso-height-percent:0;mso-wrap-distance-left:9pt;mso-wrap-distance-top:3.6pt;mso-wrap-distance-right:9pt;mso-wrap-distance-bottom:3.6pt;mso-position-horizontal:absolute;mso-position-horizontal-relative:text;mso-position-vertical:absolute;mso-position-vertical-relative:text;mso-width-percent:0;mso-height-percent:0;mso-width-relative:margin;mso-height-relative:margin;v-text-anchor:top" o:gfxdata="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" fillcolor="white [3201]" strokecolor="#4472c4 [3204]" strokeweight="1pt">
+              <v:shape w14:anchorId="79749FDC" id="_x0000_s1028" type="#_x0000_t202" style="position:absolute;margin-left:623.2pt;margin-top:0;width:99pt;height:78.75pt;z-index:251669504;visibility:visible;mso-wrap-style:square;mso-width-percent:0;mso-height-percent:0;mso-wrap-distance-left:9pt;mso-wrap-distance-top:3.6pt;mso-wrap-distance-right:9pt;mso-wrap-distance-bottom:3.6pt;mso-position-horizontal:absolute;mso-position-horizontal-relative:text;mso-position-vertical:absolute;mso-position-vertical-relative:text;mso-width-percent:0;mso-height-percent:0;mso-width-relative:margin;mso-height-relative:margin;v-text-anchor:top" o:gfxdata="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" fillcolor="white [3201]" strokecolor="#4472c4 [3204]" strokeweight="1pt">
                 <v:textbox>
                   <w:txbxContent>
                     <w:p>
@@ -217,21 +321,7 @@
                         <w:rPr>
                           <w:lang w:val="en-US"/>
                         </w:rPr>
-                        <w:t xml:space="preserve">Backend modifies search criteria to better fit search results. </w:t>
-                      </w:r>
-                      <w:proofErr w:type="spellStart"/>
-                      <w:r>
-                        <w:rPr>
-                          <w:lang w:val="en-US"/>
-                        </w:rPr>
-                        <w:t>Eg</w:t>
-                      </w:r>
-                      <w:proofErr w:type="spellEnd"/>
-                      <w:r>
-                        <w:rPr>
-                          <w:lang w:val="en-US"/>
-                        </w:rPr>
-                        <w:t xml:space="preserve">: </w:t>
+                        <w:t xml:space="preserve">Backend modifies search criteria to better fit search results. Eg: </w:t>
                       </w:r>
                       <w:r>
                         <w:rPr>
@@ -252,106 +342,31 @@
         <w:rPr>
           <w:noProof/>
         </w:rPr>
-        <mc:AlternateContent>
-          <mc:Choice Requires="wps">
-            <w:drawing>
-              <wp:anchor distT="0" distB="0" distL="114300" distR="114300" simplePos="0" relativeHeight="251670528" behindDoc="0" locked="0" layoutInCell="1" allowOverlap="1" wp14:anchorId="5AD55FF7" wp14:editId="2C9776C8">
-                <wp:simplePos x="0" y="0"/>
-                <wp:positionH relativeFrom="column">
-                  <wp:posOffset>7139940</wp:posOffset>
-                </wp:positionH>
-                <wp:positionV relativeFrom="paragraph">
-                  <wp:posOffset>487680</wp:posOffset>
-                </wp:positionV>
-                <wp:extent cx="868680" cy="1935480"/>
-                <wp:effectExtent l="0" t="0" r="64770" b="64770"/>
-                <wp:wrapNone/>
-                <wp:docPr id="11" name="Straight Arrow Connector 11"/>
-                <wp:cNvGraphicFramePr/>
-                <a:graphic xmlns:a="http://schemas.openxmlformats.org/drawingml/2006/main">
-                  <a:graphicData uri="http://schemas.microsoft.com/office/word/2010/wordprocessingShape">
-                    <wps:wsp>
-                      <wps:cNvCnPr/>
-                      <wps:spPr>
-                        <a:xfrm>
-                          <a:off x="0" y="0"/>
-                          <a:ext cx="868680" cy="1935480"/>
-                        </a:xfrm>
-                        <a:prstGeom prst="straightConnector1">
-                          <a:avLst/>
-                        </a:prstGeom>
-                        <a:ln>
-                          <a:tailEnd type="triangle"/>
-                        </a:ln>
-                      </wps:spPr>
-                      <wps:style>
-                        <a:lnRef idx="1">
-                          <a:schemeClr val="dk1"/>
-                        </a:lnRef>
-                        <a:fillRef idx="0">
-                          <a:schemeClr val="dk1"/>
-                        </a:fillRef>
-                        <a:effectRef idx="0">
-                          <a:schemeClr val="dk1"/>
-                        </a:effectRef>
-                        <a:fontRef idx="minor">
-                          <a:schemeClr val="tx1"/>
-                        </a:fontRef>
-                      </wps:style>
-                      <wps:bodyPr/>
-                    </wps:wsp>
-                  </a:graphicData>
-                </a:graphic>
-                <wp14:sizeRelH relativeFrom="margin">
-                  <wp14:pctWidth>0</wp14:pctWidth>
-                </wp14:sizeRelH>
-                <wp14:sizeRelV relativeFrom="margin">
-                  <wp14:pctHeight>0</wp14:pctHeight>
-                </wp14:sizeRelV>
-              </wp:anchor>
-            </w:drawing>
-          </mc:Choice>
-          <mc:Fallback>
-            <w:pict>
-              <v:shapetype w14:anchorId="6974ED5E" id="_x0000_t32" coordsize="21600,21600" o:spt="32" o:oned="t" path="m,l21600,21600e" filled="f">
-                <v:path arrowok="t" fillok="f" o:connecttype="none"/>
-                <o:lock v:ext="edit" shapetype="t"/>
-              </v:shapetype>
-              <v:shape id="Straight Arrow Connector 11" o:spid="_x0000_s1026" type="#_x0000_t32" style="position:absolute;margin-left:562.2pt;margin-top:38.4pt;width:68.4pt;height:152.4pt;z-index:251670528;visibility:visible;mso-wrap-style:square;mso-width-percent:0;mso-height-percent:0;mso-wrap-distance-left:9pt;mso-wrap-distance-top:0;mso-wrap-distance-right:9pt;mso-wrap-distance-bottom:0;mso-position-horizontal:absolute;mso-position-horizontal-relative:text;mso-position-vertical:absolute;mso-position-vertical-relative:text;mso-width-percent:0;mso-height-percent:0;mso-width-relative:margin;mso-height-relative:margin" o:gfxdata="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" strokecolor="black [3200]" strokeweight=".5pt">
-                <v:stroke endarrow="block" joinstyle="miter"/>
-              </v:shape>
-            </w:pict>
-          </mc:Fallback>
-        </mc:AlternateContent>
-      </w:r>
-      <w:r>
-        <w:rPr>
-          <w:noProof/>
-        </w:rPr>
         <w:drawing>
-          <wp:anchor distT="0" distB="0" distL="114300" distR="114300" simplePos="0" relativeHeight="251666432" behindDoc="1" locked="0" layoutInCell="1" allowOverlap="1" wp14:anchorId="6D1A532C" wp14:editId="36FAD678">
+          <wp:anchor distT="0" distB="0" distL="114300" distR="114300" simplePos="0" relativeHeight="251672576" behindDoc="0" locked="0" layoutInCell="1" allowOverlap="1" wp14:anchorId="1D384759" wp14:editId="5B9D16B4">
             <wp:simplePos x="0" y="0"/>
             <wp:positionH relativeFrom="column">
-              <wp:posOffset>4596765</wp:posOffset>
+              <wp:posOffset>5991225</wp:posOffset>
             </wp:positionH>
             <wp:positionV relativeFrom="paragraph">
-              <wp:posOffset>419100</wp:posOffset>
+              <wp:posOffset>85725</wp:posOffset>
             </wp:positionV>
-            <wp:extent cx="603885" cy="152400"/>
-            <wp:effectExtent l="0" t="0" r="0" b="0"/>
-            <wp:wrapTight wrapText="bothSides">
+            <wp:extent cx="1400175" cy="693420"/>
+            <wp:effectExtent l="0" t="0" r="9525" b="0"/>
+            <wp:wrapThrough wrapText="bothSides">
               <wp:wrapPolygon edited="0">
-                <wp:start x="14991" y="0"/>
-                <wp:lineTo x="0" y="5400"/>
-                <wp:lineTo x="0" y="13500"/>
-                <wp:lineTo x="14991" y="18900"/>
-                <wp:lineTo x="18397" y="18900"/>
-                <wp:lineTo x="19079" y="8100"/>
-                <wp:lineTo x="18397" y="0"/>
-                <wp:lineTo x="14991" y="0"/>
+                <wp:start x="294" y="0"/>
+                <wp:lineTo x="0" y="593"/>
+                <wp:lineTo x="0" y="19582"/>
+                <wp:lineTo x="294" y="20769"/>
+                <wp:lineTo x="21159" y="20769"/>
+                <wp:lineTo x="21453" y="19582"/>
+                <wp:lineTo x="21453" y="593"/>
+                <wp:lineTo x="21159" y="0"/>
+                <wp:lineTo x="294" y="0"/>
               </wp:wrapPolygon>
-            </wp:wrapTight>
-            <wp:docPr id="8" name="Picture 8"/>
+            </wp:wrapThrough>
+            <wp:docPr id="13" name="Picture 13"/>
             <wp:cNvGraphicFramePr>
               <a:graphicFrameLocks xmlns:a="http://schemas.openxmlformats.org/drawingml/2006/main" noChangeAspect="1"/>
             </wp:cNvGraphicFramePr>
@@ -359,7 +374,7 @@
               <a:graphicData uri="http://schemas.openxmlformats.org/drawingml/2006/picture">
                 <pic:pic xmlns:pic="http://schemas.openxmlformats.org/drawingml/2006/picture">
                   <pic:nvPicPr>
-                    <pic:cNvPr id="0" name="Picture 4"/>
+                    <pic:cNvPr id="0" name="Picture 7"/>
                     <pic:cNvPicPr>
                       <a:picLocks noChangeAspect="1" noChangeArrowheads="1"/>
                     </pic:cNvPicPr>
@@ -380,7 +395,7 @@
                   <pic:spPr bwMode="auto">
                     <a:xfrm>
                       <a:off x="0" y="0"/>
-                      <a:ext cx="603885" cy="152400"/>
+                      <a:ext cx="1400175" cy="693420"/>
                     </a:xfrm>
                     <a:prstGeom prst="rect">
                       <a:avLst/>
@@ -406,18 +421,103 @@
         <mc:AlternateContent>
           <mc:Choice Requires="wps">
             <w:drawing>
-              <wp:anchor distT="0" distB="0" distL="114300" distR="114300" simplePos="0" relativeHeight="251665408" behindDoc="0" locked="0" layoutInCell="1" allowOverlap="1" wp14:anchorId="5D5CB3C4" wp14:editId="03B757BF">
+              <wp:anchor distT="0" distB="0" distL="114300" distR="114300" simplePos="0" relativeHeight="251688960" behindDoc="0" locked="0" layoutInCell="1" allowOverlap="1" wp14:anchorId="54429F41" wp14:editId="34AC2E56">
                 <wp:simplePos x="0" y="0"/>
                 <wp:positionH relativeFrom="column">
-                  <wp:posOffset>2054225</wp:posOffset>
+                  <wp:posOffset>3114675</wp:posOffset>
                 </wp:positionH>
                 <wp:positionV relativeFrom="paragraph">
-                  <wp:posOffset>457200</wp:posOffset>
+                  <wp:posOffset>666750</wp:posOffset>
                 </wp:positionV>
-                <wp:extent cx="567055" cy="7620"/>
-                <wp:effectExtent l="0" t="76200" r="23495" b="87630"/>
+                <wp:extent cx="762000" cy="657225"/>
+                <wp:effectExtent l="76200" t="38100" r="19050" b="28575"/>
                 <wp:wrapNone/>
-                <wp:docPr id="7" name="Straight Arrow Connector 7"/>
+                <wp:docPr id="27" name="Connector: Elbow 27"/>
+                <wp:cNvGraphicFramePr/>
+                <a:graphic xmlns:a="http://schemas.openxmlformats.org/drawingml/2006/main">
+                  <a:graphicData uri="http://schemas.microsoft.com/office/word/2010/wordprocessingShape">
+                    <wps:wsp>
+                      <wps:cNvCnPr/>
+                      <wps:spPr>
+                        <a:xfrm flipH="1" flipV="1">
+                          <a:off x="0" y="0"/>
+                          <a:ext cx="762000" cy="657225"/>
+                        </a:xfrm>
+                        <a:prstGeom prst="bentConnector3">
+                          <a:avLst>
+                            <a:gd name="adj1" fmla="val 99898"/>
+                          </a:avLst>
+                        </a:prstGeom>
+                        <a:ln>
+                          <a:tailEnd type="triangle"/>
+                        </a:ln>
+                      </wps:spPr>
+                      <wps:style>
+                        <a:lnRef idx="1">
+                          <a:schemeClr val="dk1"/>
+                        </a:lnRef>
+                        <a:fillRef idx="0">
+                          <a:schemeClr val="dk1"/>
+                        </a:fillRef>
+                        <a:effectRef idx="0">
+                          <a:schemeClr val="dk1"/>
+                        </a:effectRef>
+                        <a:fontRef idx="minor">
+                          <a:schemeClr val="tx1"/>
+                        </a:fontRef>
+                      </wps:style>
+                      <wps:bodyPr/>
+                    </wps:wsp>
+                  </a:graphicData>
+                </a:graphic>
+                <wp14:sizeRelH relativeFrom="margin">
+                  <wp14:pctWidth>0</wp14:pctWidth>
+                </wp14:sizeRelH>
+                <wp14:sizeRelV relativeFrom="margin">
+                  <wp14:pctHeight>0</wp14:pctHeight>
+                </wp14:sizeRelV>
+              </wp:anchor>
+            </w:drawing>
+          </mc:Choice>
+          <mc:Fallback>
+            <w:pict>
+              <v:shapetype w14:anchorId="108BC5A9" id="_x0000_t34" coordsize="21600,21600" o:spt="34" o:oned="t" adj="10800" path="m,l@0,0@0,21600,21600,21600e" filled="f">
+                <v:stroke joinstyle="miter"/>
+                <v:formulas>
+                  <v:f eqn="val #0"/>
+                </v:formulas>
+                <v:path arrowok="t" fillok="f" o:connecttype="none"/>
+                <v:handles>
+                  <v:h position="#0,center"/>
+                </v:handles>
+                <o:lock v:ext="edit" shapetype="t"/>
+              </v:shapetype>
+              <v:shape id="Connector: Elbow 27" o:spid="_x0000_s1026" type="#_x0000_t34" style="position:absolute;margin-left:245.25pt;margin-top:52.5pt;width:60pt;height:51.75pt;flip:x y;z-index:251688960;visibility:visible;mso-wrap-style:square;mso-width-percent:0;mso-height-percent:0;mso-wrap-distance-left:9pt;mso-wrap-distance-top:0;mso-wrap-distance-right:9pt;mso-wrap-distance-bottom:0;mso-position-horizontal:absolute;mso-position-horizontal-relative:text;mso-position-vertical:absolute;mso-position-vertical-relative:text;mso-width-percent:0;mso-height-percent:0;mso-width-relative:margin;mso-height-relative:margin" o:gfxdata="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" adj="21578" strokecolor="black [3200]" strokeweight=".5pt">
+                <v:stroke endarrow="block"/>
+              </v:shape>
+            </w:pict>
+          </mc:Fallback>
+        </mc:AlternateContent>
+      </w:r>
+      <w:r>
+        <w:rPr>
+          <w:noProof/>
+        </w:rPr>
+        <mc:AlternateContent>
+          <mc:Choice Requires="wps">
+            <w:drawing>
+              <wp:anchor distT="0" distB="0" distL="114300" distR="114300" simplePos="0" relativeHeight="251670528" behindDoc="0" locked="0" layoutInCell="1" allowOverlap="1" wp14:anchorId="5AD55FF7" wp14:editId="6013F0EE">
+                <wp:simplePos x="0" y="0"/>
+                <wp:positionH relativeFrom="column">
+                  <wp:posOffset>7286625</wp:posOffset>
+                </wp:positionH>
+                <wp:positionV relativeFrom="paragraph">
+                  <wp:posOffset>419099</wp:posOffset>
+                </wp:positionV>
+                <wp:extent cx="590550" cy="45719"/>
+                <wp:effectExtent l="0" t="57150" r="19050" b="50165"/>
+                <wp:wrapNone/>
+                <wp:docPr id="11" name="Straight Arrow Connector 11"/>
                 <wp:cNvGraphicFramePr/>
                 <a:graphic xmlns:a="http://schemas.openxmlformats.org/drawingml/2006/main">
                   <a:graphicData uri="http://schemas.microsoft.com/office/word/2010/wordprocessingShape">
@@ -426,7 +526,7 @@
                       <wps:spPr>
                         <a:xfrm flipV="1">
                           <a:off x="0" y="0"/>
-                          <a:ext cx="567055" cy="7620"/>
+                          <a:ext cx="590550" cy="45719"/>
                         </a:xfrm>
                         <a:prstGeom prst="straightConnector1">
                           <a:avLst/>
@@ -453,12 +553,22 @@
                     </wps:wsp>
                   </a:graphicData>
                 </a:graphic>
+                <wp14:sizeRelH relativeFrom="margin">
+                  <wp14:pctWidth>0</wp14:pctWidth>
+                </wp14:sizeRelH>
+                <wp14:sizeRelV relativeFrom="margin">
+                  <wp14:pctHeight>0</wp14:pctHeight>
+                </wp14:sizeRelV>
               </wp:anchor>
             </w:drawing>
           </mc:Choice>
           <mc:Fallback>
             <w:pict>
-              <v:shape w14:anchorId="09355DD7" id="Straight Arrow Connector 7" o:spid="_x0000_s1026" type="#_x0000_t32" style="position:absolute;margin-left:161.75pt;margin-top:36pt;width:44.65pt;height:.6pt;flip:y;z-index:251665408;visibility:visible;mso-wrap-style:square;mso-wrap-distance-left:9pt;mso-wrap-distance-top:0;mso-wrap-distance-right:9pt;mso-wrap-distance-bottom:0;mso-position-horizontal:absolute;mso-position-horizontal-relative:text;mso-position-vertical:absolute;mso-position-vertical-relative:text" o:gfxdata="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" strokecolor="black [3200]" strokeweight=".5pt">
+              <v:shapetype w14:anchorId="67B0B7E2" id="_x0000_t32" coordsize="21600,21600" o:spt="32" o:oned="t" path="m,l21600,21600e" filled="f">
+                <v:path arrowok="t" fillok="f" o:connecttype="none"/>
+                <o:lock v:ext="edit" shapetype="t"/>
+              </v:shapetype>
+              <v:shape id="Straight Arrow Connector 11" o:spid="_x0000_s1026" type="#_x0000_t32" style="position:absolute;margin-left:573.75pt;margin-top:33pt;width:46.5pt;height:3.6pt;flip:y;z-index:251670528;visibility:visible;mso-wrap-style:square;mso-width-percent:0;mso-height-percent:0;mso-wrap-distance-left:9pt;mso-wrap-distance-top:0;mso-wrap-distance-right:9pt;mso-wrap-distance-bottom:0;mso-position-horizontal:absolute;mso-position-horizontal-relative:text;mso-position-vertical:absolute;mso-position-vertical-relative:text;mso-width-percent:0;mso-height-percent:0;mso-width-relative:margin;mso-height-relative:margin" o:gfxdata="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" strokecolor="black [3200]" strokeweight=".5pt">
                 <v:stroke endarrow="block" joinstyle="miter"/>
               </v:shape>
             </w:pict>
@@ -472,16 +582,88 @@
         <mc:AlternateContent>
           <mc:Choice Requires="wps">
             <w:drawing>
-              <wp:anchor distT="45720" distB="45720" distL="114300" distR="114300" simplePos="0" relativeHeight="251664384" behindDoc="0" locked="0" layoutInCell="1" allowOverlap="1" wp14:anchorId="1BBC2566" wp14:editId="21E7EC23">
+              <wp:anchor distT="0" distB="0" distL="114300" distR="114300" simplePos="0" relativeHeight="251695104" behindDoc="0" locked="0" layoutInCell="1" allowOverlap="1" wp14:anchorId="6D93DC57" wp14:editId="376CA68C">
                 <wp:simplePos x="0" y="0"/>
                 <wp:positionH relativeFrom="column">
-                  <wp:posOffset>5295900</wp:posOffset>
+                  <wp:posOffset>5514975</wp:posOffset>
                 </wp:positionH>
                 <wp:positionV relativeFrom="paragraph">
-                  <wp:posOffset>312420</wp:posOffset>
+                  <wp:posOffset>342899</wp:posOffset>
                 </wp:positionV>
-                <wp:extent cx="1668780" cy="312420"/>
-                <wp:effectExtent l="0" t="0" r="26670" b="11430"/>
+                <wp:extent cx="485775" cy="45719"/>
+                <wp:effectExtent l="0" t="38100" r="47625" b="88265"/>
+                <wp:wrapNone/>
+                <wp:docPr id="3" name="Straight Arrow Connector 3"/>
+                <wp:cNvGraphicFramePr/>
+                <a:graphic xmlns:a="http://schemas.openxmlformats.org/drawingml/2006/main">
+                  <a:graphicData uri="http://schemas.microsoft.com/office/word/2010/wordprocessingShape">
+                    <wps:wsp>
+                      <wps:cNvCnPr/>
+                      <wps:spPr>
+                        <a:xfrm>
+                          <a:off x="0" y="0"/>
+                          <a:ext cx="485775" cy="45719"/>
+                        </a:xfrm>
+                        <a:prstGeom prst="straightConnector1">
+                          <a:avLst/>
+                        </a:prstGeom>
+                        <a:ln>
+                          <a:tailEnd type="triangle"/>
+                        </a:ln>
+                      </wps:spPr>
+                      <wps:style>
+                        <a:lnRef idx="1">
+                          <a:schemeClr val="dk1"/>
+                        </a:lnRef>
+                        <a:fillRef idx="0">
+                          <a:schemeClr val="dk1"/>
+                        </a:fillRef>
+                        <a:effectRef idx="0">
+                          <a:schemeClr val="dk1"/>
+                        </a:effectRef>
+                        <a:fontRef idx="minor">
+                          <a:schemeClr val="tx1"/>
+                        </a:fontRef>
+                      </wps:style>
+                      <wps:bodyPr/>
+                    </wps:wsp>
+                  </a:graphicData>
+                </a:graphic>
+                <wp14:sizeRelH relativeFrom="margin">
+                  <wp14:pctWidth>0</wp14:pctWidth>
+                </wp14:sizeRelH>
+                <wp14:sizeRelV relativeFrom="margin">
+                  <wp14:pctHeight>0</wp14:pctHeight>
+                </wp14:sizeRelV>
+              </wp:anchor>
+            </w:drawing>
+          </mc:Choice>
+          <mc:Fallback>
+            <w:pict>
+              <v:shape w14:anchorId="05E21994" id="Straight Arrow Connector 3" o:spid="_x0000_s1026" type="#_x0000_t32" style="position:absolute;margin-left:434.25pt;margin-top:27pt;width:38.25pt;height:3.6pt;z-index:251695104;visibility:visible;mso-wrap-style:square;mso-width-percent:0;mso-height-percent:0;mso-wrap-distance-left:9pt;mso-wrap-distance-top:0;mso-wrap-distance-right:9pt;mso-wrap-distance-bottom:0;mso-position-horizontal:absolute;mso-position-horizontal-relative:text;mso-position-vertical:absolute;mso-position-vertical-relative:text;mso-width-percent:0;mso-height-percent:0;mso-width-relative:margin;mso-height-relative:margin" o:gfxdata="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" strokecolor="black [3200]" strokeweight=".5pt">
+                <v:stroke endarrow="block" joinstyle="miter"/>
+              </v:shape>
+            </w:pict>
+          </mc:Fallback>
+        </mc:AlternateContent>
+      </w:r>
+      <w:r>
+        <w:rPr>
+          <w:noProof/>
+        </w:rPr>
+        <mc:AlternateContent>
+          <mc:Choice Requires="wps">
+            <w:drawing>
+              <wp:anchor distT="45720" distB="45720" distL="114300" distR="114300" simplePos="0" relativeHeight="251664384" behindDoc="0" locked="0" layoutInCell="1" allowOverlap="1" wp14:anchorId="1BBC2566" wp14:editId="40A822FE">
+                <wp:simplePos x="0" y="0"/>
+                <wp:positionH relativeFrom="column">
+                  <wp:posOffset>4219575</wp:posOffset>
+                </wp:positionH>
+                <wp:positionV relativeFrom="paragraph">
+                  <wp:posOffset>123190</wp:posOffset>
+                </wp:positionV>
+                <wp:extent cx="1190625" cy="466725"/>
+                <wp:effectExtent l="0" t="0" r="28575" b="28575"/>
                 <wp:wrapSquare wrapText="bothSides"/>
                 <wp:docPr id="217" name="Text Box 2"/>
                 <wp:cNvGraphicFramePr>
@@ -496,7 +678,7 @@
                       <wps:spPr bwMode="auto">
                         <a:xfrm>
                           <a:off x="0" y="0"/>
-                          <a:ext cx="1668780" cy="312420"/>
+                          <a:ext cx="1190625" cy="466725"/>
                         </a:xfrm>
                         <a:prstGeom prst="rect">
                           <a:avLst/>
@@ -560,7 +742,7 @@
           </mc:Choice>
           <mc:Fallback>
             <w:pict>
-              <v:shape w14:anchorId="1BBC2566" id="_x0000_s1027" type="#_x0000_t202" style="position:absolute;margin-left:417pt;margin-top:24.6pt;width:131.4pt;height:24.6pt;z-index:251664384;visibility:visible;mso-wrap-style:square;mso-width-percent:0;mso-height-percent:0;mso-wrap-distance-left:9pt;mso-wrap-distance-top:3.6pt;mso-wrap-distance-right:9pt;mso-wrap-distance-bottom:3.6pt;mso-position-horizontal:absolute;mso-position-horizontal-relative:text;mso-position-vertical:absolute;mso-position-vertical-relative:text;mso-width-percent:0;mso-height-percent:0;mso-width-relative:margin;mso-height-relative:margin;v-text-anchor:top" o:gfxdata="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" fillcolor="#82a0d7 [2164]" strokecolor="#4472c4 [3204]" strokeweight=".5pt">
+              <v:shape w14:anchorId="1BBC2566" id="_x0000_s1029" type="#_x0000_t202" style="position:absolute;margin-left:332.25pt;margin-top:9.7pt;width:93.75pt;height:36.75pt;z-index:251664384;visibility:visible;mso-wrap-style:square;mso-width-percent:0;mso-height-percent:0;mso-wrap-distance-left:9pt;mso-wrap-distance-top:3.6pt;mso-wrap-distance-right:9pt;mso-wrap-distance-bottom:3.6pt;mso-position-horizontal:absolute;mso-position-horizontal-relative:text;mso-position-vertical:absolute;mso-position-vertical-relative:text;mso-width-percent:0;mso-height-percent:0;mso-width-relative:margin;mso-height-relative:margin;v-text-anchor:top" o:gfxdata="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" fillcolor="#82a0d7 [2164]" strokecolor="#4472c4 [3204]" strokeweight=".5pt">
                 <v:fill color2="#678ccf [2612]" rotate="t" colors="0 #a8b7df;.5 #9aabd9;1 #879ed7" focus="100%" type="gradient">
                   <o:fill v:ext="view" type="gradientUnscaled"/>
                 </v:fill>
@@ -598,29 +780,27 @@
           <w:noProof/>
         </w:rPr>
         <w:drawing>
-          <wp:anchor distT="0" distB="0" distL="114300" distR="114300" simplePos="0" relativeHeight="251662336" behindDoc="0" locked="0" layoutInCell="1" allowOverlap="1" wp14:anchorId="47C2B746" wp14:editId="56204454">
+          <wp:anchor distT="0" distB="0" distL="114300" distR="114300" simplePos="0" relativeHeight="251662336" behindDoc="0" locked="0" layoutInCell="1" allowOverlap="1" wp14:anchorId="47C2B746" wp14:editId="57C7B8C6">
             <wp:simplePos x="0" y="0"/>
             <wp:positionH relativeFrom="column">
-              <wp:posOffset>5082540</wp:posOffset>
+              <wp:posOffset>4114800</wp:posOffset>
             </wp:positionH>
             <wp:positionV relativeFrom="paragraph">
-              <wp:posOffset>7620</wp:posOffset>
+              <wp:posOffset>0</wp:posOffset>
             </wp:positionV>
-            <wp:extent cx="2054225" cy="1017905"/>
-            <wp:effectExtent l="0" t="0" r="3175" b="0"/>
+            <wp:extent cx="1422400" cy="704850"/>
+            <wp:effectExtent l="0" t="0" r="6350" b="0"/>
             <wp:wrapThrough wrapText="bothSides">
               <wp:wrapPolygon edited="0">
-                <wp:start x="601" y="0"/>
-                <wp:lineTo x="0" y="1213"/>
-                <wp:lineTo x="0" y="19404"/>
-                <wp:lineTo x="401" y="21021"/>
-                <wp:lineTo x="601" y="21021"/>
-                <wp:lineTo x="20832" y="21021"/>
-                <wp:lineTo x="21032" y="21021"/>
-                <wp:lineTo x="21433" y="19404"/>
-                <wp:lineTo x="21433" y="1213"/>
-                <wp:lineTo x="20832" y="0"/>
-                <wp:lineTo x="601" y="0"/>
+                <wp:start x="289" y="0"/>
+                <wp:lineTo x="0" y="584"/>
+                <wp:lineTo x="0" y="19849"/>
+                <wp:lineTo x="289" y="21016"/>
+                <wp:lineTo x="21118" y="21016"/>
+                <wp:lineTo x="21407" y="19849"/>
+                <wp:lineTo x="21407" y="584"/>
+                <wp:lineTo x="21118" y="0"/>
+                <wp:lineTo x="289" y="0"/>
               </wp:wrapPolygon>
             </wp:wrapThrough>
             <wp:docPr id="6" name="Picture 6"/>
@@ -632,6 +812,81 @@
                 <pic:pic xmlns:pic="http://schemas.openxmlformats.org/drawingml/2006/picture">
                   <pic:nvPicPr>
                     <pic:cNvPr id="0" name="Picture 3"/>
+                    <pic:cNvPicPr>
+                      <a:picLocks noChangeAspect="1" noChangeArrowheads="1"/>
+                    </pic:cNvPicPr>
+                  </pic:nvPicPr>
+                  <pic:blipFill>
+                    <a:blip r:embed="rId4">
+                      <a:extLst>
+                        <a:ext uri="{28A0092B-C50C-407E-A947-70E740481C1C}">
+                          <a14:useLocalDpi xmlns:a14="http://schemas.microsoft.com/office/drawing/2010/main" val="0"/>
+                        </a:ext>
+                      </a:extLst>
+                    </a:blip>
+                    <a:srcRect/>
+                    <a:stretch>
+                      <a:fillRect/>
+                    </a:stretch>
+                  </pic:blipFill>
+                  <pic:spPr bwMode="auto">
+                    <a:xfrm>
+                      <a:off x="0" y="0"/>
+                      <a:ext cx="1422400" cy="704850"/>
+                    </a:xfrm>
+                    <a:prstGeom prst="rect">
+                      <a:avLst/>
+                    </a:prstGeom>
+                    <a:noFill/>
+                  </pic:spPr>
+                </pic:pic>
+              </a:graphicData>
+            </a:graphic>
+            <wp14:sizeRelH relativeFrom="page">
+              <wp14:pctWidth>0</wp14:pctWidth>
+            </wp14:sizeRelH>
+            <wp14:sizeRelV relativeFrom="page">
+              <wp14:pctHeight>0</wp14:pctHeight>
+            </wp14:sizeRelV>
+          </wp:anchor>
+        </w:drawing>
+      </w:r>
+      <w:r>
+        <w:rPr>
+          <w:noProof/>
+        </w:rPr>
+        <w:drawing>
+          <wp:anchor distT="0" distB="0" distL="114300" distR="114300" simplePos="0" relativeHeight="251666432" behindDoc="1" locked="0" layoutInCell="1" allowOverlap="1" wp14:anchorId="6D1A532C" wp14:editId="552B9257">
+            <wp:simplePos x="0" y="0"/>
+            <wp:positionH relativeFrom="column">
+              <wp:posOffset>3577590</wp:posOffset>
+            </wp:positionH>
+            <wp:positionV relativeFrom="paragraph">
+              <wp:posOffset>238125</wp:posOffset>
+            </wp:positionV>
+            <wp:extent cx="603885" cy="152400"/>
+            <wp:effectExtent l="0" t="0" r="0" b="0"/>
+            <wp:wrapTight wrapText="bothSides">
+              <wp:wrapPolygon edited="0">
+                <wp:start x="14991" y="0"/>
+                <wp:lineTo x="0" y="5400"/>
+                <wp:lineTo x="0" y="13500"/>
+                <wp:lineTo x="14991" y="18900"/>
+                <wp:lineTo x="18397" y="18900"/>
+                <wp:lineTo x="19079" y="8100"/>
+                <wp:lineTo x="18397" y="0"/>
+                <wp:lineTo x="14991" y="0"/>
+              </wp:wrapPolygon>
+            </wp:wrapTight>
+            <wp:docPr id="8" name="Picture 8"/>
+            <wp:cNvGraphicFramePr>
+              <a:graphicFrameLocks xmlns:a="http://schemas.openxmlformats.org/drawingml/2006/main" noChangeAspect="1"/>
+            </wp:cNvGraphicFramePr>
+            <a:graphic xmlns:a="http://schemas.openxmlformats.org/drawingml/2006/main">
+              <a:graphicData uri="http://schemas.openxmlformats.org/drawingml/2006/picture">
+                <pic:pic xmlns:pic="http://schemas.openxmlformats.org/drawingml/2006/picture">
+                  <pic:nvPicPr>
+                    <pic:cNvPr id="0" name="Picture 4"/>
                     <pic:cNvPicPr>
                       <a:picLocks noChangeAspect="1" noChangeArrowheads="1"/>
                     </pic:cNvPicPr>
@@ -652,7 +907,7 @@
                   <pic:spPr bwMode="auto">
                     <a:xfrm>
                       <a:off x="0" y="0"/>
-                      <a:ext cx="2054225" cy="1017905"/>
+                      <a:ext cx="603885" cy="152400"/>
                     </a:xfrm>
                     <a:prstGeom prst="rect">
                       <a:avLst/>
@@ -678,13 +933,13 @@
         <mc:AlternateContent>
           <mc:Choice Requires="wps">
             <w:drawing>
-              <wp:anchor distT="0" distB="0" distL="114300" distR="114300" simplePos="0" relativeHeight="251661312" behindDoc="0" locked="0" layoutInCell="1" allowOverlap="1" wp14:anchorId="42B04D86" wp14:editId="3F6716CF">
+              <wp:anchor distT="0" distB="0" distL="114300" distR="114300" simplePos="0" relativeHeight="251661312" behindDoc="0" locked="0" layoutInCell="1" allowOverlap="1" wp14:anchorId="42B04D86" wp14:editId="1ECA3A78">
                 <wp:simplePos x="0" y="0"/>
                 <wp:positionH relativeFrom="column">
-                  <wp:posOffset>3040380</wp:posOffset>
+                  <wp:posOffset>2268855</wp:posOffset>
                 </wp:positionH>
                 <wp:positionV relativeFrom="paragraph">
-                  <wp:posOffset>335280</wp:posOffset>
+                  <wp:posOffset>173355</wp:posOffset>
                 </wp:positionV>
                 <wp:extent cx="1188720" cy="297180"/>
                 <wp:effectExtent l="0" t="0" r="11430" b="26670"/>
@@ -756,7 +1011,7 @@
           </mc:Choice>
           <mc:Fallback>
             <w:pict>
-              <v:shape w14:anchorId="42B04D86" id="Text Box 5" o:spid="_x0000_s1028" type="#_x0000_t202" style="position:absolute;margin-left:239.4pt;margin-top:26.4pt;width:93.6pt;height:23.4pt;z-index:251661312;visibility:visible;mso-wrap-style:square;mso-width-percent:0;mso-height-percent:0;mso-wrap-distance-left:9pt;mso-wrap-distance-top:0;mso-wrap-distance-right:9pt;mso-wrap-distance-bottom:0;mso-position-horizontal:absolute;mso-position-horizontal-relative:text;mso-position-vertical:absolute;mso-position-vertical-relative:text;mso-width-percent:0;mso-height-percent:0;mso-width-relative:margin;mso-height-relative:margin;v-text-anchor:top" o:gfxdata="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" fillcolor="#82a0d7 [2164]" strokecolor="#4472c4 [3204]" strokeweight=".5pt">
+              <v:shape w14:anchorId="42B04D86" id="Text Box 5" o:spid="_x0000_s1030" type="#_x0000_t202" style="position:absolute;margin-left:178.65pt;margin-top:13.65pt;width:93.6pt;height:23.4pt;z-index:251661312;visibility:visible;mso-wrap-style:square;mso-width-percent:0;mso-height-percent:0;mso-wrap-distance-left:9pt;mso-wrap-distance-top:0;mso-wrap-distance-right:9pt;mso-wrap-distance-bottom:0;mso-position-horizontal:absolute;mso-position-horizontal-relative:text;mso-position-vertical:absolute;mso-position-vertical-relative:text;mso-width-percent:0;mso-height-percent:0;mso-width-relative:margin;mso-height-relative:margin;v-text-anchor:top" o:gfxdata="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" fillcolor="#82a0d7 [2164]" strokecolor="#4472c4 [3204]" strokeweight=".5pt">
                 <v:fill color2="#678ccf [2612]" rotate="t" colors="0 #a8b7df;.5 #9aabd9;1 #879ed7" focus="100%" type="gradient">
                   <o:fill v:ext="view" type="gradientUnscaled"/>
                 </v:fill>
@@ -789,16 +1044,16 @@
         <mc:AlternateContent>
           <mc:Choice Requires="wps">
             <w:drawing>
-              <wp:anchor distT="0" distB="0" distL="114300" distR="114300" simplePos="0" relativeHeight="251659264" behindDoc="0" locked="0" layoutInCell="1" allowOverlap="1" wp14:anchorId="59E54978" wp14:editId="25F0435A">
+              <wp:anchor distT="0" distB="0" distL="114300" distR="114300" simplePos="0" relativeHeight="251659264" behindDoc="0" locked="0" layoutInCell="1" allowOverlap="1" wp14:anchorId="59E54978" wp14:editId="23268ACC">
                 <wp:simplePos x="0" y="0"/>
                 <wp:positionH relativeFrom="column">
-                  <wp:posOffset>2583180</wp:posOffset>
+                  <wp:posOffset>2057400</wp:posOffset>
                 </wp:positionH>
                 <wp:positionV relativeFrom="paragraph">
-                  <wp:posOffset>0</wp:posOffset>
+                  <wp:posOffset>9525</wp:posOffset>
                 </wp:positionV>
-                <wp:extent cx="2049780" cy="1013460"/>
-                <wp:effectExtent l="0" t="0" r="26670" b="15240"/>
+                <wp:extent cx="1514475" cy="630555"/>
+                <wp:effectExtent l="0" t="0" r="28575" b="17145"/>
                 <wp:wrapNone/>
                 <wp:docPr id="1" name="Rectangle: Rounded Corners 1"/>
                 <wp:cNvGraphicFramePr/>
@@ -809,7 +1064,7 @@
                       <wps:spPr>
                         <a:xfrm>
                           <a:off x="0" y="0"/>
-                          <a:ext cx="2049780" cy="1013460"/>
+                          <a:ext cx="1514475" cy="630555"/>
                         </a:xfrm>
                         <a:prstGeom prst="roundRect">
                           <a:avLst/>
@@ -830,95 +1085,6 @@
                         </a:fontRef>
                       </wps:style>
                       <wps:bodyPr rot="0" spcFirstLastPara="0" vertOverflow="overflow" horzOverflow="overflow" vert="horz" wrap="square" lIns="91440" tIns="45720" rIns="91440" bIns="45720" numCol="1" spcCol="0" rtlCol="0" fromWordArt="0" anchor="ctr" anchorCtr="0" forceAA="0" compatLnSpc="1">
-                        <a:prstTxWarp prst="textNoShape">
-                          <a:avLst/>
-                        </a:prstTxWarp>
-                        <a:noAutofit/>
-                      </wps:bodyPr>
-                    </wps:wsp>
-                  </a:graphicData>
-                </a:graphic>
-              </wp:anchor>
-            </w:drawing>
-          </mc:Choice>
-          <mc:Fallback>
-            <w:pict>
-              <v:roundrect w14:anchorId="1754E841" id="Rectangle: Rounded Corners 1" o:spid="_x0000_s1026" style="position:absolute;margin-left:203.4pt;margin-top:0;width:161.4pt;height:79.8pt;z-index:251659264;visibility:visible;mso-wrap-style:square;mso-wrap-distance-left:9pt;mso-wrap-distance-top:0;mso-wrap-distance-right:9pt;mso-wrap-distance-bottom:0;mso-position-horizontal:absolute;mso-position-horizontal-relative:text;mso-position-vertical:absolute;mso-position-vertical-relative:text;v-text-anchor:middle" arcsize="10923f" o:gfxdata="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" fillcolor="#82a0d7 [2164]" strokecolor="#4472c4 [3204]" strokeweight=".5pt">
-                <v:fill color2="#678ccf [2612]" rotate="t" colors="0 #a8b7df;.5 #9aabd9;1 #879ed7" focus="100%" type="gradient">
-                  <o:fill v:ext="view" type="gradientUnscaled"/>
-                </v:fill>
-                <v:stroke joinstyle="miter"/>
-              </v:roundrect>
-            </w:pict>
-          </mc:Fallback>
-        </mc:AlternateContent>
-      </w:r>
-      <w:r>
-        <w:rPr>
-          <w:noProof/>
-        </w:rPr>
-        <mc:AlternateContent>
-          <mc:Choice Requires="wps">
-            <w:drawing>
-              <wp:anchor distT="0" distB="0" distL="114300" distR="114300" simplePos="0" relativeHeight="251660288" behindDoc="0" locked="0" layoutInCell="1" allowOverlap="1" wp14:anchorId="0A3205D2" wp14:editId="6AC1446A">
-                <wp:simplePos x="0" y="0"/>
-                <wp:positionH relativeFrom="column">
-                  <wp:posOffset>426720</wp:posOffset>
-                </wp:positionH>
-                <wp:positionV relativeFrom="paragraph">
-                  <wp:posOffset>335280</wp:posOffset>
-                </wp:positionV>
-                <wp:extent cx="1112520" cy="259080"/>
-                <wp:effectExtent l="0" t="0" r="11430" b="26670"/>
-                <wp:wrapNone/>
-                <wp:docPr id="2" name="Text Box 2"/>
-                <wp:cNvGraphicFramePr/>
-                <a:graphic xmlns:a="http://schemas.openxmlformats.org/drawingml/2006/main">
-                  <a:graphicData uri="http://schemas.microsoft.com/office/word/2010/wordprocessingShape">
-                    <wps:wsp>
-                      <wps:cNvSpPr txBox="1"/>
-                      <wps:spPr>
-                        <a:xfrm>
-                          <a:off x="0" y="0"/>
-                          <a:ext cx="1112520" cy="259080"/>
-                        </a:xfrm>
-                        <a:prstGeom prst="rect">
-                          <a:avLst/>
-                        </a:prstGeom>
-                        <a:ln/>
-                      </wps:spPr>
-                      <wps:style>
-                        <a:lnRef idx="1">
-                          <a:schemeClr val="accent1"/>
-                        </a:lnRef>
-                        <a:fillRef idx="2">
-                          <a:schemeClr val="accent1"/>
-                        </a:fillRef>
-                        <a:effectRef idx="1">
-                          <a:schemeClr val="accent1"/>
-                        </a:effectRef>
-                        <a:fontRef idx="minor">
-                          <a:schemeClr val="dk1"/>
-                        </a:fontRef>
-                      </wps:style>
-                      <wps:txbx>
-                        <w:txbxContent>
-                          <w:p>
-                            <w:pPr>
-                              <w:rPr>
-                                <w:lang w:val="en-US"/>
-                              </w:rPr>
-                            </w:pPr>
-                            <w:r>
-                              <w:rPr>
-                                <w:lang w:val="en-US"/>
-                              </w:rPr>
-                              <w:t>User Starts App</w:t>
-                            </w:r>
-                          </w:p>
-                        </w:txbxContent>
-                      </wps:txbx>
-                      <wps:bodyPr rot="0" spcFirstLastPara="0" vertOverflow="overflow" horzOverflow="overflow" vert="horz" wrap="square" lIns="91440" tIns="45720" rIns="91440" bIns="45720" numCol="1" spcCol="0" rtlCol="0" fromWordArt="0" anchor="t" anchorCtr="0" forceAA="0" compatLnSpc="1">
                         <a:prstTxWarp prst="textNoShape">
                           <a:avLst/>
                         </a:prstTxWarp>
@@ -938,27 +1104,77 @@
           </mc:Choice>
           <mc:Fallback>
             <w:pict>
-              <v:shape w14:anchorId="0A3205D2" id="_x0000_s1029" type="#_x0000_t202" style="position:absolute;margin-left:33.6pt;margin-top:26.4pt;width:87.6pt;height:20.4pt;z-index:251660288;visibility:visible;mso-wrap-style:square;mso-width-percent:0;mso-height-percent:0;mso-wrap-distance-left:9pt;mso-wrap-distance-top:0;mso-wrap-distance-right:9pt;mso-wrap-distance-bottom:0;mso-position-horizontal:absolute;mso-position-horizontal-relative:text;mso-position-vertical:absolute;mso-position-vertical-relative:text;mso-width-percent:0;mso-height-percent:0;mso-width-relative:margin;mso-height-relative:margin;v-text-anchor:top" o:gfxdata="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" fillcolor="#82a0d7 [2164]" strokecolor="#4472c4 [3204]" strokeweight=".5pt">
+              <v:roundrect w14:anchorId="77A2D2D0" id="Rectangle: Rounded Corners 1" o:spid="_x0000_s1026" style="position:absolute;margin-left:162pt;margin-top:.75pt;width:119.25pt;height:49.65pt;z-index:251659264;visibility:visible;mso-wrap-style:square;mso-width-percent:0;mso-height-percent:0;mso-wrap-distance-left:9pt;mso-wrap-distance-top:0;mso-wrap-distance-right:9pt;mso-wrap-distance-bottom:0;mso-position-horizontal:absolute;mso-position-horizontal-relative:text;mso-position-vertical:absolute;mso-position-vertical-relative:text;mso-width-percent:0;mso-height-percent:0;mso-width-relative:margin;mso-height-relative:margin;v-text-anchor:middle" arcsize="10923f" o:gfxdata="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" fillcolor="#82a0d7 [2164]" strokecolor="#4472c4 [3204]" strokeweight=".5pt">
                 <v:fill color2="#678ccf [2612]" rotate="t" colors="0 #a8b7df;.5 #9aabd9;1 #879ed7" focus="100%" type="gradient">
                   <o:fill v:ext="view" type="gradientUnscaled"/>
                 </v:fill>
-                <v:textbox>
-                  <w:txbxContent>
-                    <w:p>
-                      <w:pPr>
-                        <w:rPr>
-                          <w:lang w:val="en-US"/>
-                        </w:rPr>
-                      </w:pPr>
-                      <w:r>
-                        <w:rPr>
-                          <w:lang w:val="en-US"/>
-                        </w:rPr>
-                        <w:t>User Starts App</w:t>
-                      </w:r>
-                    </w:p>
-                  </w:txbxContent>
-                </v:textbox>
+                <v:stroke joinstyle="miter"/>
+              </v:roundrect>
+            </w:pict>
+          </mc:Fallback>
+        </mc:AlternateContent>
+      </w:r>
+      <w:r>
+        <w:rPr>
+          <w:noProof/>
+        </w:rPr>
+        <mc:AlternateContent>
+          <mc:Choice Requires="wps">
+            <w:drawing>
+              <wp:anchor distT="0" distB="0" distL="114300" distR="114300" simplePos="0" relativeHeight="251665408" behindDoc="0" locked="0" layoutInCell="1" allowOverlap="1" wp14:anchorId="5D5CB3C4" wp14:editId="530BF622">
+                <wp:simplePos x="0" y="0"/>
+                <wp:positionH relativeFrom="column">
+                  <wp:posOffset>1425575</wp:posOffset>
+                </wp:positionH>
+                <wp:positionV relativeFrom="paragraph">
+                  <wp:posOffset>352425</wp:posOffset>
+                </wp:positionV>
+                <wp:extent cx="567055" cy="7620"/>
+                <wp:effectExtent l="0" t="76200" r="23495" b="87630"/>
+                <wp:wrapNone/>
+                <wp:docPr id="7" name="Straight Arrow Connector 7"/>
+                <wp:cNvGraphicFramePr/>
+                <a:graphic xmlns:a="http://schemas.openxmlformats.org/drawingml/2006/main">
+                  <a:graphicData uri="http://schemas.microsoft.com/office/word/2010/wordprocessingShape">
+                    <wps:wsp>
+                      <wps:cNvCnPr/>
+                      <wps:spPr>
+                        <a:xfrm flipV="1">
+                          <a:off x="0" y="0"/>
+                          <a:ext cx="567055" cy="7620"/>
+                        </a:xfrm>
+                        <a:prstGeom prst="straightConnector1">
+                          <a:avLst/>
+                        </a:prstGeom>
+                        <a:ln>
+                          <a:tailEnd type="triangle"/>
+                        </a:ln>
+                      </wps:spPr>
+                      <wps:style>
+                        <a:lnRef idx="1">
+                          <a:schemeClr val="dk1"/>
+                        </a:lnRef>
+                        <a:fillRef idx="0">
+                          <a:schemeClr val="dk1"/>
+                        </a:fillRef>
+                        <a:effectRef idx="0">
+                          <a:schemeClr val="dk1"/>
+                        </a:effectRef>
+                        <a:fontRef idx="minor">
+                          <a:schemeClr val="tx1"/>
+                        </a:fontRef>
+                      </wps:style>
+                      <wps:bodyPr/>
+                    </wps:wsp>
+                  </a:graphicData>
+                </a:graphic>
+              </wp:anchor>
+            </w:drawing>
+          </mc:Choice>
+          <mc:Fallback>
+            <w:pict>
+              <v:shape w14:anchorId="108D4F8A" id="Straight Arrow Connector 7" o:spid="_x0000_s1026" type="#_x0000_t32" style="position:absolute;margin-left:112.25pt;margin-top:27.75pt;width:44.65pt;height:.6pt;flip:y;z-index:251665408;visibility:visible;mso-wrap-style:square;mso-wrap-distance-left:9pt;mso-wrap-distance-top:0;mso-wrap-distance-right:9pt;mso-wrap-distance-bottom:0;mso-position-horizontal:absolute;mso-position-horizontal-relative:text;mso-position-vertical:absolute;mso-position-vertical-relative:text" o:gfxdata="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" strokecolor="black [3200]" strokeweight=".5pt">
+                <v:stroke endarrow="block" joinstyle="miter"/>
               </v:shape>
             </w:pict>
           </mc:Fallback>
@@ -969,9 +1185,9 @@
           <w:noProof/>
         </w:rPr>
         <w:drawing>
-          <wp:inline distT="0" distB="0" distL="0" distR="0" wp14:anchorId="5A6FDED1" wp14:editId="146D2C73">
-            <wp:extent cx="2054225" cy="1017905"/>
-            <wp:effectExtent l="0" t="0" r="3175" b="0"/>
+          <wp:inline distT="0" distB="0" distL="0" distR="0" wp14:anchorId="5A6FDED1" wp14:editId="0BB013FE">
+            <wp:extent cx="1476375" cy="731570"/>
+            <wp:effectExtent l="0" t="0" r="0" b="0"/>
             <wp:docPr id="4" name="Picture 4"/>
             <wp:cNvGraphicFramePr>
               <a:graphicFrameLocks xmlns:a="http://schemas.openxmlformats.org/drawingml/2006/main" noChangeAspect="1"/>
@@ -986,7 +1202,7 @@
                     </pic:cNvPicPr>
                   </pic:nvPicPr>
                   <pic:blipFill>
-                    <a:blip r:embed="rId5">
+                    <a:blip r:embed="rId4">
                       <a:extLst>
                         <a:ext uri="{28A0092B-C50C-407E-A947-70E740481C1C}">
                           <a14:useLocalDpi xmlns:a14="http://schemas.microsoft.com/office/drawing/2010/main" val="0"/>
@@ -1001,7 +1217,7 @@
                   <pic:spPr bwMode="auto">
                     <a:xfrm>
                       <a:off x="0" y="0"/>
-                      <a:ext cx="2054225" cy="1017905"/>
+                      <a:ext cx="1490085" cy="738363"/>
                     </a:xfrm>
                     <a:prstGeom prst="rect">
                       <a:avLst/>
@@ -1015,7 +1231,80 @@
         </w:drawing>
       </w:r>
     </w:p>
-    <w:p/>
+    <w:p>
+      <w:r>
+        <w:rPr>
+          <w:noProof/>
+        </w:rPr>
+        <mc:AlternateContent>
+          <mc:Choice Requires="wps">
+            <w:drawing>
+              <wp:anchor distT="0" distB="0" distL="114300" distR="114300" simplePos="0" relativeHeight="251685888" behindDoc="0" locked="0" layoutInCell="1" allowOverlap="1" wp14:anchorId="04D2FAF6" wp14:editId="16FDC724">
+                <wp:simplePos x="0" y="0"/>
+                <wp:positionH relativeFrom="column">
+                  <wp:posOffset>8519160</wp:posOffset>
+                </wp:positionH>
+                <wp:positionV relativeFrom="paragraph">
+                  <wp:posOffset>10795</wp:posOffset>
+                </wp:positionV>
+                <wp:extent cx="45719" cy="838200"/>
+                <wp:effectExtent l="76200" t="0" r="50165" b="57150"/>
+                <wp:wrapNone/>
+                <wp:docPr id="25" name="Straight Arrow Connector 25"/>
+                <wp:cNvGraphicFramePr/>
+                <a:graphic xmlns:a="http://schemas.openxmlformats.org/drawingml/2006/main">
+                  <a:graphicData uri="http://schemas.microsoft.com/office/word/2010/wordprocessingShape">
+                    <wps:wsp>
+                      <wps:cNvCnPr/>
+                      <wps:spPr>
+                        <a:xfrm flipH="1">
+                          <a:off x="0" y="0"/>
+                          <a:ext cx="45719" cy="838200"/>
+                        </a:xfrm>
+                        <a:prstGeom prst="straightConnector1">
+                          <a:avLst/>
+                        </a:prstGeom>
+                        <a:ln>
+                          <a:tailEnd type="triangle"/>
+                        </a:ln>
+                      </wps:spPr>
+                      <wps:style>
+                        <a:lnRef idx="1">
+                          <a:schemeClr val="dk1"/>
+                        </a:lnRef>
+                        <a:fillRef idx="0">
+                          <a:schemeClr val="dk1"/>
+                        </a:fillRef>
+                        <a:effectRef idx="0">
+                          <a:schemeClr val="dk1"/>
+                        </a:effectRef>
+                        <a:fontRef idx="minor">
+                          <a:schemeClr val="tx1"/>
+                        </a:fontRef>
+                      </wps:style>
+                      <wps:bodyPr/>
+                    </wps:wsp>
+                  </a:graphicData>
+                </a:graphic>
+                <wp14:sizeRelH relativeFrom="margin">
+                  <wp14:pctWidth>0</wp14:pctWidth>
+                </wp14:sizeRelH>
+                <wp14:sizeRelV relativeFrom="margin">
+                  <wp14:pctHeight>0</wp14:pctHeight>
+                </wp14:sizeRelV>
+              </wp:anchor>
+            </w:drawing>
+          </mc:Choice>
+          <mc:Fallback>
+            <w:pict>
+              <v:shape w14:anchorId="011F056E" id="Straight Arrow Connector 25" o:spid="_x0000_s1026" type="#_x0000_t32" style="position:absolute;margin-left:670.8pt;margin-top:.85pt;width:3.6pt;height:66pt;flip:x;z-index:251685888;visibility:visible;mso-wrap-style:square;mso-width-percent:0;mso-height-percent:0;mso-wrap-distance-left:9pt;mso-wrap-distance-top:0;mso-wrap-distance-right:9pt;mso-wrap-distance-bottom:0;mso-position-horizontal:absolute;mso-position-horizontal-relative:text;mso-position-vertical:absolute;mso-position-vertical-relative:text;mso-width-percent:0;mso-height-percent:0;mso-width-relative:margin;mso-height-relative:margin" o:gfxdata="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" strokecolor="black [3200]" strokeweight=".5pt">
+                <v:stroke endarrow="block" joinstyle="miter"/>
+              </v:shape>
+            </w:pict>
+          </mc:Fallback>
+        </mc:AlternateContent>
+      </w:r>
+    </w:p>
     <w:p>
       <w:pPr>
         <w:rPr>
@@ -1029,18 +1318,18 @@
         <mc:AlternateContent>
           <mc:Choice Requires="wps">
             <w:drawing>
-              <wp:anchor distT="45720" distB="45720" distL="114300" distR="114300" simplePos="0" relativeHeight="251680768" behindDoc="0" locked="0" layoutInCell="1" allowOverlap="1" wp14:anchorId="576BFC3A" wp14:editId="7A4CC03E">
+              <wp:anchor distT="45720" distB="45720" distL="114300" distR="114300" simplePos="0" relativeHeight="251687936" behindDoc="0" locked="0" layoutInCell="1" allowOverlap="1" wp14:anchorId="7E0E87D0" wp14:editId="24112DE6">
                 <wp:simplePos x="0" y="0"/>
                 <wp:positionH relativeFrom="column">
-                  <wp:posOffset>2872740</wp:posOffset>
+                  <wp:posOffset>3981450</wp:posOffset>
                 </wp:positionH>
                 <wp:positionV relativeFrom="paragraph">
-                  <wp:posOffset>74930</wp:posOffset>
+                  <wp:posOffset>98425</wp:posOffset>
                 </wp:positionV>
-                <wp:extent cx="1264920" cy="876300"/>
-                <wp:effectExtent l="0" t="0" r="11430" b="19050"/>
+                <wp:extent cx="1676400" cy="685800"/>
+                <wp:effectExtent l="0" t="0" r="19050" b="19050"/>
                 <wp:wrapSquare wrapText="bothSides"/>
-                <wp:docPr id="21" name="Text Box 2"/>
+                <wp:docPr id="26" name="Text Box 2"/>
                 <wp:cNvGraphicFramePr>
                   <a:graphicFrameLocks xmlns:a="http://schemas.openxmlformats.org/drawingml/2006/main"/>
                 </wp:cNvGraphicFramePr>
@@ -1053,7 +1342,7 @@
                       <wps:spPr bwMode="auto">
                         <a:xfrm>
                           <a:off x="0" y="0"/>
-                          <a:ext cx="1264920" cy="876300"/>
+                          <a:ext cx="1676400" cy="685800"/>
                         </a:xfrm>
                         <a:prstGeom prst="rect">
                           <a:avLst/>
@@ -1064,13 +1353,13 @@
                         </a:ln>
                       </wps:spPr>
                       <wps:style>
-                        <a:lnRef idx="1">
+                        <a:lnRef idx="2">
                           <a:schemeClr val="accent1"/>
                         </a:lnRef>
-                        <a:fillRef idx="2">
-                          <a:schemeClr val="accent1"/>
+                        <a:fillRef idx="1">
+                          <a:schemeClr val="lt1"/>
                         </a:fillRef>
-                        <a:effectRef idx="1">
+                        <a:effectRef idx="0">
                           <a:schemeClr val="accent1"/>
                         </a:effectRef>
                         <a:fontRef idx="minor">
@@ -1089,7 +1378,7 @@
                               <w:rPr>
                                 <w:lang w:val="en-US"/>
                               </w:rPr>
-                              <w:t xml:space="preserve">Page shown with labels and other items related to that search result. </w:t>
+                              <w:t>Unable to find results. Try Again. Show similar results or popular results.</w:t>
                             </w:r>
                           </w:p>
                         </w:txbxContent>
@@ -1111,10 +1400,7 @@
           </mc:Choice>
           <mc:Fallback>
             <w:pict>
-              <v:shape w14:anchorId="576BFC3A" id="_x0000_s1030" type="#_x0000_t202" style="position:absolute;margin-left:226.2pt;margin-top:5.9pt;width:99.6pt;height:69pt;z-index:251680768;visibility:visible;mso-wrap-style:square;mso-width-percent:0;mso-height-percent:0;mso-wrap-distance-left:9pt;mso-wrap-distance-top:3.6pt;mso-wrap-distance-right:9pt;mso-wrap-distance-bottom:3.6pt;mso-position-horizontal:absolute;mso-position-horizontal-relative:text;mso-position-vertical:absolute;mso-position-vertical-relative:text;mso-width-percent:0;mso-height-percent:0;mso-width-relative:margin;mso-height-relative:margin;v-text-anchor:top" o:gfxdata="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" fillcolor="#82a0d7 [2164]" strokecolor="#4472c4 [3204]" strokeweight=".5pt">
-                <v:fill color2="#678ccf [2612]" rotate="t" colors="0 #a8b7df;.5 #9aabd9;1 #879ed7" focus="100%" type="gradient">
-                  <o:fill v:ext="view" type="gradientUnscaled"/>
-                </v:fill>
+              <v:shape w14:anchorId="7E0E87D0" id="_x0000_s1031" type="#_x0000_t202" style="position:absolute;margin-left:313.5pt;margin-top:7.75pt;width:132pt;height:54pt;z-index:251687936;visibility:visible;mso-wrap-style:square;mso-width-percent:0;mso-height-percent:0;mso-wrap-distance-left:9pt;mso-wrap-distance-top:3.6pt;mso-wrap-distance-right:9pt;mso-wrap-distance-bottom:3.6pt;mso-position-horizontal:absolute;mso-position-horizontal-relative:text;mso-position-vertical:absolute;mso-position-vertical-relative:text;mso-width-percent:0;mso-height-percent:0;mso-width-relative:margin;mso-height-relative:margin;v-text-anchor:top" o:gfxdata="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" fillcolor="white [3201]" strokecolor="#4472c4 [3204]" strokeweight="1pt">
                 <v:textbox>
                   <w:txbxContent>
                     <w:p>
@@ -1127,7 +1413,7 @@
                         <w:rPr>
                           <w:lang w:val="en-US"/>
                         </w:rPr>
-                        <w:t xml:space="preserve">Page shown with labels and other items related to that search result. </w:t>
+                        <w:t>Unable to find results. Try Again. Show similar results or popular results.</w:t>
                       </w:r>
                     </w:p>
                   </w:txbxContent>
@@ -1143,32 +1429,30 @@
           <w:noProof/>
         </w:rPr>
         <w:drawing>
-          <wp:anchor distT="0" distB="0" distL="114300" distR="114300" simplePos="0" relativeHeight="251672576" behindDoc="0" locked="0" layoutInCell="1" allowOverlap="1" wp14:anchorId="1D384759" wp14:editId="0B552D28">
+          <wp:anchor distT="0" distB="0" distL="114300" distR="114300" simplePos="0" relativeHeight="251683840" behindDoc="0" locked="0" layoutInCell="1" allowOverlap="1" wp14:anchorId="6D53B0CA" wp14:editId="06D68C3E">
             <wp:simplePos x="0" y="0"/>
             <wp:positionH relativeFrom="column">
-              <wp:posOffset>2499360</wp:posOffset>
+              <wp:posOffset>3911600</wp:posOffset>
             </wp:positionH>
             <wp:positionV relativeFrom="paragraph">
-              <wp:posOffset>9525</wp:posOffset>
+              <wp:posOffset>10795</wp:posOffset>
             </wp:positionV>
-            <wp:extent cx="2054225" cy="1017905"/>
-            <wp:effectExtent l="0" t="0" r="3175" b="0"/>
+            <wp:extent cx="1825625" cy="904875"/>
+            <wp:effectExtent l="0" t="0" r="3175" b="9525"/>
             <wp:wrapThrough wrapText="bothSides">
               <wp:wrapPolygon edited="0">
-                <wp:start x="601" y="0"/>
-                <wp:lineTo x="0" y="1213"/>
-                <wp:lineTo x="0" y="19404"/>
-                <wp:lineTo x="401" y="21021"/>
-                <wp:lineTo x="601" y="21021"/>
-                <wp:lineTo x="20832" y="21021"/>
-                <wp:lineTo x="21032" y="21021"/>
-                <wp:lineTo x="21433" y="19404"/>
-                <wp:lineTo x="21433" y="1213"/>
-                <wp:lineTo x="20832" y="0"/>
-                <wp:lineTo x="601" y="0"/>
+                <wp:start x="451" y="0"/>
+                <wp:lineTo x="0" y="1364"/>
+                <wp:lineTo x="0" y="20008"/>
+                <wp:lineTo x="451" y="21373"/>
+                <wp:lineTo x="20961" y="21373"/>
+                <wp:lineTo x="21412" y="20463"/>
+                <wp:lineTo x="21412" y="1364"/>
+                <wp:lineTo x="20961" y="0"/>
+                <wp:lineTo x="451" y="0"/>
               </wp:wrapPolygon>
             </wp:wrapThrough>
-            <wp:docPr id="13" name="Picture 13"/>
+            <wp:docPr id="23" name="Picture 23"/>
             <wp:cNvGraphicFramePr>
               <a:graphicFrameLocks xmlns:a="http://schemas.openxmlformats.org/drawingml/2006/main" noChangeAspect="1"/>
             </wp:cNvGraphicFramePr>
@@ -1176,13 +1460,13 @@
               <a:graphicData uri="http://schemas.openxmlformats.org/drawingml/2006/picture">
                 <pic:pic xmlns:pic="http://schemas.openxmlformats.org/drawingml/2006/picture">
                   <pic:nvPicPr>
-                    <pic:cNvPr id="0" name="Picture 7"/>
+                    <pic:cNvPr id="0" name="Picture 10"/>
                     <pic:cNvPicPr>
                       <a:picLocks noChangeAspect="1" noChangeArrowheads="1"/>
                     </pic:cNvPicPr>
                   </pic:nvPicPr>
                   <pic:blipFill>
-                    <a:blip r:embed="rId5">
+                    <a:blip r:embed="rId6">
                       <a:extLst>
                         <a:ext uri="{28A0092B-C50C-407E-A947-70E740481C1C}">
                           <a14:useLocalDpi xmlns:a14="http://schemas.microsoft.com/office/drawing/2010/main" val="0"/>
@@ -1197,7 +1481,7 @@
                   <pic:spPr bwMode="auto">
                     <a:xfrm>
                       <a:off x="0" y="0"/>
-                      <a:ext cx="2054225" cy="1017905"/>
+                      <a:ext cx="1825625" cy="904875"/>
                     </a:xfrm>
                     <a:prstGeom prst="rect">
                       <a:avLst/>
@@ -1230,16 +1514,16 @@
         <mc:AlternateContent>
           <mc:Choice Requires="wps">
             <w:drawing>
-              <wp:anchor distT="0" distB="0" distL="114300" distR="114300" simplePos="0" relativeHeight="251684864" behindDoc="0" locked="0" layoutInCell="1" allowOverlap="1" wp14:anchorId="56EC0FB1" wp14:editId="3EA66BE3">
+              <wp:anchor distT="0" distB="0" distL="114300" distR="114300" simplePos="0" relativeHeight="251684864" behindDoc="0" locked="0" layoutInCell="1" allowOverlap="1" wp14:anchorId="56EC0FB1" wp14:editId="36B9E20C">
                 <wp:simplePos x="0" y="0"/>
                 <wp:positionH relativeFrom="column">
-                  <wp:posOffset>4572000</wp:posOffset>
+                  <wp:posOffset>5734050</wp:posOffset>
                 </wp:positionH>
                 <wp:positionV relativeFrom="paragraph">
-                  <wp:posOffset>269240</wp:posOffset>
+                  <wp:posOffset>67944</wp:posOffset>
                 </wp:positionV>
-                <wp:extent cx="2815590" cy="621030"/>
-                <wp:effectExtent l="19050" t="57150" r="22860" b="26670"/>
+                <wp:extent cx="1600200" cy="314325"/>
+                <wp:effectExtent l="19050" t="57150" r="19050" b="28575"/>
                 <wp:wrapNone/>
                 <wp:docPr id="24" name="Straight Arrow Connector 24"/>
                 <wp:cNvGraphicFramePr/>
@@ -1250,7 +1534,7 @@
                       <wps:spPr>
                         <a:xfrm flipH="1" flipV="1">
                           <a:off x="0" y="0"/>
-                          <a:ext cx="2815590" cy="621030"/>
+                          <a:ext cx="1600200" cy="314325"/>
                         </a:xfrm>
                         <a:prstGeom prst="straightConnector1">
                           <a:avLst/>
@@ -1288,7 +1572,7 @@
           </mc:Choice>
           <mc:Fallback>
             <w:pict>
-              <v:shape w14:anchorId="6C8B98AF" id="Straight Arrow Connector 24" o:spid="_x0000_s1026" type="#_x0000_t32" style="position:absolute;margin-left:5in;margin-top:21.2pt;width:221.7pt;height:48.9pt;flip:x y;z-index:251684864;visibility:visible;mso-wrap-style:square;mso-width-percent:0;mso-height-percent:0;mso-wrap-distance-left:9pt;mso-wrap-distance-top:0;mso-wrap-distance-right:9pt;mso-wrap-distance-bottom:0;mso-position-horizontal:absolute;mso-position-horizontal-relative:text;mso-position-vertical:absolute;mso-position-vertical-relative:text;mso-width-percent:0;mso-height-percent:0;mso-width-relative:margin;mso-height-relative:margin" o:gfxdata="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" strokecolor="black [3200]" strokeweight=".5pt">
+              <v:shape w14:anchorId="6A5458F2" id="Straight Arrow Connector 24" o:spid="_x0000_s1026" type="#_x0000_t32" style="position:absolute;margin-left:451.5pt;margin-top:5.35pt;width:126pt;height:24.75pt;flip:x y;z-index:251684864;visibility:visible;mso-wrap-style:square;mso-width-percent:0;mso-height-percent:0;mso-wrap-distance-left:9pt;mso-wrap-distance-top:0;mso-wrap-distance-right:9pt;mso-wrap-distance-bottom:0;mso-position-horizontal:absolute;mso-position-horizontal-relative:text;mso-position-vertical:absolute;mso-position-vertical-relative:text;mso-width-percent:0;mso-height-percent:0;mso-width-relative:margin;mso-height-relative:margin" o:gfxdata="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" strokecolor="black [3200]" strokeweight=".5pt">
                 <v:stroke endarrow="block" joinstyle="miter"/>
               </v:shape>
             </w:pict>
@@ -1296,83 +1580,10 @@
         </mc:AlternateContent>
       </w:r>
       <w:r>
-        <w:rPr>
-          <w:noProof/>
-        </w:rPr>
-        <w:drawing>
-          <wp:anchor distT="0" distB="0" distL="114300" distR="114300" simplePos="0" relativeHeight="251667456" behindDoc="1" locked="0" layoutInCell="1" allowOverlap="1" wp14:anchorId="7631DFDA" wp14:editId="5842A9A0">
-            <wp:simplePos x="0" y="0"/>
-            <wp:positionH relativeFrom="column">
-              <wp:posOffset>-365760</wp:posOffset>
-            </wp:positionH>
-            <wp:positionV relativeFrom="paragraph">
-              <wp:posOffset>292100</wp:posOffset>
-            </wp:positionV>
-            <wp:extent cx="2054225" cy="1017905"/>
-            <wp:effectExtent l="0" t="0" r="3175" b="0"/>
-            <wp:wrapTight wrapText="bothSides">
-              <wp:wrapPolygon edited="0">
-                <wp:start x="601" y="0"/>
-                <wp:lineTo x="0" y="1213"/>
-                <wp:lineTo x="0" y="19404"/>
-                <wp:lineTo x="401" y="21021"/>
-                <wp:lineTo x="601" y="21021"/>
-                <wp:lineTo x="20832" y="21021"/>
-                <wp:lineTo x="21032" y="21021"/>
-                <wp:lineTo x="21433" y="19404"/>
-                <wp:lineTo x="21433" y="1213"/>
-                <wp:lineTo x="20832" y="0"/>
-                <wp:lineTo x="601" y="0"/>
-              </wp:wrapPolygon>
-            </wp:wrapTight>
-            <wp:docPr id="9" name="Picture 9"/>
-            <wp:cNvGraphicFramePr>
-              <a:graphicFrameLocks xmlns:a="http://schemas.openxmlformats.org/drawingml/2006/main" noChangeAspect="1"/>
-            </wp:cNvGraphicFramePr>
-            <a:graphic xmlns:a="http://schemas.openxmlformats.org/drawingml/2006/main">
-              <a:graphicData uri="http://schemas.openxmlformats.org/drawingml/2006/picture">
-                <pic:pic xmlns:pic="http://schemas.openxmlformats.org/drawingml/2006/picture">
-                  <pic:nvPicPr>
-                    <pic:cNvPr id="0" name="Picture 5"/>
-                    <pic:cNvPicPr>
-                      <a:picLocks noChangeAspect="1" noChangeArrowheads="1"/>
-                    </pic:cNvPicPr>
-                  </pic:nvPicPr>
-                  <pic:blipFill>
-                    <a:blip r:embed="rId6">
-                      <a:extLst>
-                        <a:ext uri="{28A0092B-C50C-407E-A947-70E740481C1C}">
-                          <a14:useLocalDpi xmlns:a14="http://schemas.microsoft.com/office/drawing/2010/main" val="0"/>
-                        </a:ext>
-                      </a:extLst>
-                    </a:blip>
-                    <a:srcRect/>
-                    <a:stretch>
-                      <a:fillRect/>
-                    </a:stretch>
-                  </pic:blipFill>
-                  <pic:spPr bwMode="auto">
-                    <a:xfrm>
-                      <a:off x="0" y="0"/>
-                      <a:ext cx="2054225" cy="1017905"/>
-                    </a:xfrm>
-                    <a:prstGeom prst="rect">
-                      <a:avLst/>
-                    </a:prstGeom>
-                    <a:noFill/>
-                  </pic:spPr>
-                </pic:pic>
-              </a:graphicData>
-            </a:graphic>
-            <wp14:sizeRelH relativeFrom="page">
-              <wp14:pctWidth>0</wp14:pctWidth>
-            </wp14:sizeRelH>
-            <wp14:sizeRelV relativeFrom="page">
-              <wp14:pctHeight>0</wp14:pctHeight>
-            </wp14:sizeRelV>
-          </wp:anchor>
-        </w:drawing>
+        <w:tab/>
       </w:r>
+    </w:p>
+    <w:p>
       <w:r>
         <w:rPr>
           <w:noProof/>
@@ -1380,211 +1591,25 @@
         <mc:AlternateContent>
           <mc:Choice Requires="wps">
             <w:drawing>
-              <wp:anchor distT="45720" distB="45720" distL="114300" distR="114300" simplePos="0" relativeHeight="251682816" behindDoc="0" locked="0" layoutInCell="1" allowOverlap="1" wp14:anchorId="14D3E277" wp14:editId="1072409C">
+              <wp:anchor distT="0" distB="0" distL="114300" distR="114300" simplePos="0" relativeHeight="251678720" behindDoc="1" locked="0" layoutInCell="1" allowOverlap="1" wp14:anchorId="4FA4E79D" wp14:editId="44B97A94">
                 <wp:simplePos x="0" y="0"/>
-                <wp:positionH relativeFrom="column">
-                  <wp:posOffset>2750820</wp:posOffset>
+                <wp:positionH relativeFrom="margin">
+                  <wp:align>right</wp:align>
                 </wp:positionH>
                 <wp:positionV relativeFrom="paragraph">
-                  <wp:posOffset>1587500</wp:posOffset>
+                  <wp:posOffset>10795</wp:posOffset>
                 </wp:positionV>
-                <wp:extent cx="1402080" cy="304800"/>
-                <wp:effectExtent l="0" t="0" r="26670" b="19050"/>
-                <wp:wrapSquare wrapText="bothSides"/>
-                <wp:docPr id="22" name="Text Box 2"/>
-                <wp:cNvGraphicFramePr>
-                  <a:graphicFrameLocks xmlns:a="http://schemas.openxmlformats.org/drawingml/2006/main"/>
-                </wp:cNvGraphicFramePr>
-                <a:graphic xmlns:a="http://schemas.openxmlformats.org/drawingml/2006/main">
-                  <a:graphicData uri="http://schemas.microsoft.com/office/word/2010/wordprocessingShape">
-                    <wps:wsp>
-                      <wps:cNvSpPr txBox="1">
-                        <a:spLocks noChangeArrowheads="1"/>
-                      </wps:cNvSpPr>
-                      <wps:spPr bwMode="auto">
-                        <a:xfrm>
-                          <a:off x="0" y="0"/>
-                          <a:ext cx="1402080" cy="304800"/>
-                        </a:xfrm>
-                        <a:prstGeom prst="rect">
-                          <a:avLst/>
-                        </a:prstGeom>
-                        <a:ln>
-                          <a:headEnd/>
-                          <a:tailEnd/>
-                        </a:ln>
-                      </wps:spPr>
-                      <wps:style>
-                        <a:lnRef idx="1">
-                          <a:schemeClr val="accent1"/>
-                        </a:lnRef>
-                        <a:fillRef idx="2">
-                          <a:schemeClr val="accent1"/>
-                        </a:fillRef>
-                        <a:effectRef idx="1">
-                          <a:schemeClr val="accent1"/>
-                        </a:effectRef>
-                        <a:fontRef idx="minor">
-                          <a:schemeClr val="dk1"/>
-                        </a:fontRef>
-                      </wps:style>
-                      <wps:txbx>
-                        <w:txbxContent>
-                          <w:p>
-                            <w:pPr>
-                              <w:rPr>
-                                <w:lang w:val="en-US"/>
-                              </w:rPr>
-                            </w:pPr>
-                            <w:r>
-                              <w:rPr>
-                                <w:lang w:val="en-US"/>
-                              </w:rPr>
-                              <w:t>User Selects a result.</w:t>
-                            </w:r>
-                          </w:p>
-                        </w:txbxContent>
-                      </wps:txbx>
-                      <wps:bodyPr rot="0" vert="horz" wrap="square" lIns="91440" tIns="45720" rIns="91440" bIns="45720" anchor="t" anchorCtr="0">
-                        <a:noAutofit/>
-                      </wps:bodyPr>
-                    </wps:wsp>
-                  </a:graphicData>
-                </a:graphic>
-                <wp14:sizeRelH relativeFrom="margin">
-                  <wp14:pctWidth>0</wp14:pctWidth>
-                </wp14:sizeRelH>
-                <wp14:sizeRelV relativeFrom="margin">
-                  <wp14:pctHeight>0</wp14:pctHeight>
-                </wp14:sizeRelV>
-              </wp:anchor>
-            </w:drawing>
-          </mc:Choice>
-          <mc:Fallback>
-            <w:pict>
-              <v:shape w14:anchorId="14D3E277" id="_x0000_s1031" type="#_x0000_t202" style="position:absolute;margin-left:216.6pt;margin-top:125pt;width:110.4pt;height:24pt;z-index:251682816;visibility:visible;mso-wrap-style:square;mso-width-percent:0;mso-height-percent:0;mso-wrap-distance-left:9pt;mso-wrap-distance-top:3.6pt;mso-wrap-distance-right:9pt;mso-wrap-distance-bottom:3.6pt;mso-position-horizontal:absolute;mso-position-horizontal-relative:text;mso-position-vertical:absolute;mso-position-vertical-relative:text;mso-width-percent:0;mso-height-percent:0;mso-width-relative:margin;mso-height-relative:margin;v-text-anchor:top" o:gfxdata="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" fillcolor="#82a0d7 [2164]" strokecolor="#4472c4 [3204]" strokeweight=".5pt">
-                <v:fill color2="#678ccf [2612]" rotate="t" colors="0 #a8b7df;.5 #9aabd9;1 #879ed7" focus="100%" type="gradient">
-                  <o:fill v:ext="view" type="gradientUnscaled"/>
-                </v:fill>
-                <v:textbox>
-                  <w:txbxContent>
-                    <w:p>
-                      <w:pPr>
-                        <w:rPr>
-                          <w:lang w:val="en-US"/>
-                        </w:rPr>
-                      </w:pPr>
-                      <w:r>
-                        <w:rPr>
-                          <w:lang w:val="en-US"/>
-                        </w:rPr>
-                        <w:t>User Selects a result.</w:t>
-                      </w:r>
-                    </w:p>
-                  </w:txbxContent>
-                </v:textbox>
-                <w10:wrap type="square"/>
-              </v:shape>
-            </w:pict>
-          </mc:Fallback>
-        </mc:AlternateContent>
-      </w:r>
-      <w:r>
-        <w:rPr>
-          <w:noProof/>
-        </w:rPr>
-        <w:drawing>
-          <wp:anchor distT="0" distB="0" distL="114300" distR="114300" simplePos="0" relativeHeight="251673600" behindDoc="0" locked="0" layoutInCell="1" allowOverlap="1" wp14:anchorId="157B67FC" wp14:editId="0A256037">
-            <wp:simplePos x="0" y="0"/>
-            <wp:positionH relativeFrom="column">
-              <wp:posOffset>2438400</wp:posOffset>
-            </wp:positionH>
-            <wp:positionV relativeFrom="paragraph">
-              <wp:posOffset>1244600</wp:posOffset>
-            </wp:positionV>
-            <wp:extent cx="2054225" cy="1017905"/>
-            <wp:effectExtent l="0" t="0" r="3175" b="0"/>
-            <wp:wrapThrough wrapText="bothSides">
-              <wp:wrapPolygon edited="0">
-                <wp:start x="601" y="0"/>
-                <wp:lineTo x="0" y="1213"/>
-                <wp:lineTo x="0" y="19404"/>
-                <wp:lineTo x="401" y="21021"/>
-                <wp:lineTo x="601" y="21021"/>
-                <wp:lineTo x="20832" y="21021"/>
-                <wp:lineTo x="21032" y="21021"/>
-                <wp:lineTo x="21433" y="19404"/>
-                <wp:lineTo x="21433" y="1213"/>
-                <wp:lineTo x="20832" y="0"/>
-                <wp:lineTo x="601" y="0"/>
-              </wp:wrapPolygon>
-            </wp:wrapThrough>
-            <wp:docPr id="14" name="Picture 14"/>
-            <wp:cNvGraphicFramePr>
-              <a:graphicFrameLocks xmlns:a="http://schemas.openxmlformats.org/drawingml/2006/main" noChangeAspect="1"/>
-            </wp:cNvGraphicFramePr>
-            <a:graphic xmlns:a="http://schemas.openxmlformats.org/drawingml/2006/main">
-              <a:graphicData uri="http://schemas.openxmlformats.org/drawingml/2006/picture">
-                <pic:pic xmlns:pic="http://schemas.openxmlformats.org/drawingml/2006/picture">
-                  <pic:nvPicPr>
-                    <pic:cNvPr id="0" name="Picture 8"/>
-                    <pic:cNvPicPr>
-                      <a:picLocks noChangeAspect="1" noChangeArrowheads="1"/>
-                    </pic:cNvPicPr>
-                  </pic:nvPicPr>
-                  <pic:blipFill>
-                    <a:blip r:embed="rId5">
-                      <a:extLst>
-                        <a:ext uri="{28A0092B-C50C-407E-A947-70E740481C1C}">
-                          <a14:useLocalDpi xmlns:a14="http://schemas.microsoft.com/office/drawing/2010/main" val="0"/>
-                        </a:ext>
-                      </a:extLst>
-                    </a:blip>
-                    <a:srcRect/>
-                    <a:stretch>
-                      <a:fillRect/>
-                    </a:stretch>
-                  </pic:blipFill>
-                  <pic:spPr bwMode="auto">
-                    <a:xfrm>
-                      <a:off x="0" y="0"/>
-                      <a:ext cx="2054225" cy="1017905"/>
-                    </a:xfrm>
-                    <a:prstGeom prst="rect">
-                      <a:avLst/>
-                    </a:prstGeom>
-                    <a:noFill/>
-                  </pic:spPr>
-                </pic:pic>
-              </a:graphicData>
-            </a:graphic>
-            <wp14:sizeRelH relativeFrom="page">
-              <wp14:pctWidth>0</wp14:pctWidth>
-            </wp14:sizeRelH>
-            <wp14:sizeRelV relativeFrom="page">
-              <wp14:pctHeight>0</wp14:pctHeight>
-            </wp14:sizeRelV>
-          </wp:anchor>
-        </w:drawing>
-      </w:r>
-      <w:r>
-        <w:rPr>
-          <w:noProof/>
-        </w:rPr>
-        <mc:AlternateContent>
-          <mc:Choice Requires="wps">
-            <w:drawing>
-              <wp:anchor distT="0" distB="0" distL="114300" distR="114300" simplePos="0" relativeHeight="251678720" behindDoc="0" locked="0" layoutInCell="1" allowOverlap="1" wp14:anchorId="4FA4E79D" wp14:editId="3831BB0D">
-                <wp:simplePos x="0" y="0"/>
-                <wp:positionH relativeFrom="column">
-                  <wp:posOffset>7688580</wp:posOffset>
-                </wp:positionH>
-                <wp:positionV relativeFrom="paragraph">
-                  <wp:posOffset>947420</wp:posOffset>
-                </wp:positionV>
-                <wp:extent cx="1493520" cy="624840"/>
-                <wp:effectExtent l="0" t="0" r="11430" b="22860"/>
-                <wp:wrapNone/>
+                <wp:extent cx="1343025" cy="685800"/>
+                <wp:effectExtent l="0" t="0" r="28575" b="19050"/>
+                <wp:wrapTight wrapText="bothSides">
+                  <wp:wrapPolygon edited="0">
+                    <wp:start x="0" y="0"/>
+                    <wp:lineTo x="0" y="21600"/>
+                    <wp:lineTo x="21753" y="21600"/>
+                    <wp:lineTo x="21753" y="0"/>
+                    <wp:lineTo x="0" y="0"/>
+                  </wp:wrapPolygon>
+                </wp:wrapTight>
                 <wp:docPr id="20" name="Text Box 20"/>
                 <wp:cNvGraphicFramePr/>
                 <a:graphic xmlns:a="http://schemas.openxmlformats.org/drawingml/2006/main">
@@ -1594,7 +1619,7 @@
                       <wps:spPr>
                         <a:xfrm>
                           <a:off x="0" y="0"/>
-                          <a:ext cx="1493520" cy="624840"/>
+                          <a:ext cx="1343025" cy="685800"/>
                         </a:xfrm>
                         <a:prstGeom prst="rect">
                           <a:avLst/>
@@ -1652,7 +1677,7 @@
           </mc:Choice>
           <mc:Fallback>
             <w:pict>
-              <v:shape w14:anchorId="4FA4E79D" id="Text Box 20" o:spid="_x0000_s1032" type="#_x0000_t202" style="position:absolute;margin-left:605.4pt;margin-top:74.6pt;width:117.6pt;height:49.2pt;z-index:251678720;visibility:visible;mso-wrap-style:square;mso-width-percent:0;mso-height-percent:0;mso-wrap-distance-left:9pt;mso-wrap-distance-top:0;mso-wrap-distance-right:9pt;mso-wrap-distance-bottom:0;mso-position-horizontal:absolute;mso-position-horizontal-relative:text;mso-position-vertical:absolute;mso-position-vertical-relative:text;mso-width-percent:0;mso-height-percent:0;mso-width-relative:margin;mso-height-relative:margin;v-text-anchor:top" o:gfxdata="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" fillcolor="#82a0d7 [2164]" strokecolor="#4472c4 [3204]" strokeweight=".5pt">
+              <v:shape w14:anchorId="4FA4E79D" id="Text Box 20" o:spid="_x0000_s1032" type="#_x0000_t202" style="position:absolute;margin-left:54.55pt;margin-top:.85pt;width:105.75pt;height:54pt;z-index:-251637760;visibility:visible;mso-wrap-style:square;mso-width-percent:0;mso-height-percent:0;mso-wrap-distance-left:9pt;mso-wrap-distance-top:0;mso-wrap-distance-right:9pt;mso-wrap-distance-bottom:0;mso-position-horizontal:right;mso-position-horizontal-relative:margin;mso-position-vertical:absolute;mso-position-vertical-relative:text;mso-width-percent:0;mso-height-percent:0;mso-width-relative:margin;mso-height-relative:margin;v-text-anchor:top" o:gfxdata="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" fillcolor="#82a0d7 [2164]" strokecolor="#4472c4 [3204]" strokeweight=".5pt">
                 <v:fill color2="#678ccf [2612]" rotate="t" colors="0 #a8b7df;.5 #9aabd9;1 #879ed7" focus="100%" type="gradient">
                   <o:fill v:ext="view" type="gradientUnscaled"/>
                 </v:fill>
@@ -1673,6 +1698,7 @@
                     </w:p>
                   </w:txbxContent>
                 </v:textbox>
+                <w10:wrap type="tight" anchorx="margin"/>
               </v:shape>
             </w:pict>
           </mc:Fallback>
@@ -1683,29 +1709,27 @@
           <w:noProof/>
         </w:rPr>
         <w:drawing>
-          <wp:anchor distT="0" distB="0" distL="114300" distR="114300" simplePos="0" relativeHeight="251671552" behindDoc="0" locked="0" layoutInCell="1" allowOverlap="1" wp14:anchorId="7AAC98A0" wp14:editId="68F600FC">
+          <wp:anchor distT="0" distB="0" distL="114300" distR="114300" simplePos="0" relativeHeight="251671552" behindDoc="0" locked="0" layoutInCell="1" allowOverlap="1" wp14:anchorId="7AAC98A0" wp14:editId="1A4639B0">
             <wp:simplePos x="0" y="0"/>
             <wp:positionH relativeFrom="column">
-              <wp:posOffset>7383780</wp:posOffset>
+              <wp:posOffset>7353300</wp:posOffset>
             </wp:positionH>
             <wp:positionV relativeFrom="paragraph">
-              <wp:posOffset>741680</wp:posOffset>
+              <wp:posOffset>10795</wp:posOffset>
             </wp:positionV>
-            <wp:extent cx="2054225" cy="1017905"/>
-            <wp:effectExtent l="0" t="0" r="3175" b="0"/>
+            <wp:extent cx="1748790" cy="866775"/>
+            <wp:effectExtent l="0" t="0" r="3810" b="9525"/>
             <wp:wrapThrough wrapText="bothSides">
               <wp:wrapPolygon edited="0">
-                <wp:start x="601" y="0"/>
-                <wp:lineTo x="0" y="1213"/>
-                <wp:lineTo x="0" y="19404"/>
-                <wp:lineTo x="401" y="21021"/>
-                <wp:lineTo x="601" y="21021"/>
-                <wp:lineTo x="20832" y="21021"/>
-                <wp:lineTo x="21032" y="21021"/>
-                <wp:lineTo x="21433" y="19404"/>
-                <wp:lineTo x="21433" y="1213"/>
-                <wp:lineTo x="20832" y="0"/>
-                <wp:lineTo x="601" y="0"/>
+                <wp:start x="471" y="0"/>
+                <wp:lineTo x="0" y="949"/>
+                <wp:lineTo x="0" y="20413"/>
+                <wp:lineTo x="471" y="21363"/>
+                <wp:lineTo x="20941" y="21363"/>
+                <wp:lineTo x="21412" y="20413"/>
+                <wp:lineTo x="21412" y="949"/>
+                <wp:lineTo x="20941" y="0"/>
+                <wp:lineTo x="471" y="0"/>
               </wp:wrapPolygon>
             </wp:wrapThrough>
             <wp:docPr id="12" name="Picture 12"/>
@@ -1722,7 +1746,7 @@
                     </pic:cNvPicPr>
                   </pic:nvPicPr>
                   <pic:blipFill>
-                    <a:blip r:embed="rId5">
+                    <a:blip r:embed="rId4">
                       <a:extLst>
                         <a:ext uri="{28A0092B-C50C-407E-A947-70E740481C1C}">
                           <a14:useLocalDpi xmlns:a14="http://schemas.microsoft.com/office/drawing/2010/main" val="0"/>
@@ -1737,7 +1761,159 @@
                   <pic:spPr bwMode="auto">
                     <a:xfrm>
                       <a:off x="0" y="0"/>
-                      <a:ext cx="2054225" cy="1017905"/>
+                      <a:ext cx="1748790" cy="866775"/>
+                    </a:xfrm>
+                    <a:prstGeom prst="rect">
+                      <a:avLst/>
+                    </a:prstGeom>
+                    <a:noFill/>
+                  </pic:spPr>
+                </pic:pic>
+              </a:graphicData>
+            </a:graphic>
+            <wp14:sizeRelH relativeFrom="page">
+              <wp14:pctWidth>0</wp14:pctWidth>
+            </wp14:sizeRelH>
+            <wp14:sizeRelV relativeFrom="page">
+              <wp14:pctHeight>0</wp14:pctHeight>
+            </wp14:sizeRelV>
+          </wp:anchor>
+        </w:drawing>
+      </w:r>
+    </w:p>
+    <w:p>
+      <w:r>
+        <w:rPr>
+          <w:noProof/>
+        </w:rPr>
+        <mc:AlternateContent>
+          <mc:Choice Requires="wps">
+            <w:drawing>
+              <wp:anchor distT="0" distB="0" distL="114300" distR="114300" simplePos="0" relativeHeight="251691008" behindDoc="0" locked="0" layoutInCell="1" allowOverlap="1" wp14:anchorId="701DB724" wp14:editId="35FC43C2">
+                <wp:simplePos x="0" y="0"/>
+                <wp:positionH relativeFrom="column">
+                  <wp:posOffset>3888105</wp:posOffset>
+                </wp:positionH>
+                <wp:positionV relativeFrom="paragraph">
+                  <wp:posOffset>20320</wp:posOffset>
+                </wp:positionV>
+                <wp:extent cx="45719" cy="428625"/>
+                <wp:effectExtent l="38100" t="0" r="50165" b="47625"/>
+                <wp:wrapNone/>
+                <wp:docPr id="29" name="Straight Arrow Connector 29"/>
+                <wp:cNvGraphicFramePr/>
+                <a:graphic xmlns:a="http://schemas.openxmlformats.org/drawingml/2006/main">
+                  <a:graphicData uri="http://schemas.microsoft.com/office/word/2010/wordprocessingShape">
+                    <wps:wsp>
+                      <wps:cNvCnPr/>
+                      <wps:spPr>
+                        <a:xfrm flipH="1">
+                          <a:off x="0" y="0"/>
+                          <a:ext cx="45719" cy="428625"/>
+                        </a:xfrm>
+                        <a:prstGeom prst="straightConnector1">
+                          <a:avLst/>
+                        </a:prstGeom>
+                        <a:ln>
+                          <a:tailEnd type="triangle"/>
+                        </a:ln>
+                      </wps:spPr>
+                      <wps:style>
+                        <a:lnRef idx="1">
+                          <a:schemeClr val="dk1"/>
+                        </a:lnRef>
+                        <a:fillRef idx="0">
+                          <a:schemeClr val="dk1"/>
+                        </a:fillRef>
+                        <a:effectRef idx="0">
+                          <a:schemeClr val="dk1"/>
+                        </a:effectRef>
+                        <a:fontRef idx="minor">
+                          <a:schemeClr val="tx1"/>
+                        </a:fontRef>
+                      </wps:style>
+                      <wps:bodyPr/>
+                    </wps:wsp>
+                  </a:graphicData>
+                </a:graphic>
+                <wp14:sizeRelH relativeFrom="margin">
+                  <wp14:pctWidth>0</wp14:pctWidth>
+                </wp14:sizeRelH>
+                <wp14:sizeRelV relativeFrom="margin">
+                  <wp14:pctHeight>0</wp14:pctHeight>
+                </wp14:sizeRelV>
+              </wp:anchor>
+            </w:drawing>
+          </mc:Choice>
+          <mc:Fallback>
+            <w:pict>
+              <v:shape w14:anchorId="7953E67A" id="Straight Arrow Connector 29" o:spid="_x0000_s1026" type="#_x0000_t32" style="position:absolute;margin-left:306.15pt;margin-top:1.6pt;width:3.6pt;height:33.75pt;flip:x;z-index:251691008;visibility:visible;mso-wrap-style:square;mso-width-percent:0;mso-height-percent:0;mso-wrap-distance-left:9pt;mso-wrap-distance-top:0;mso-wrap-distance-right:9pt;mso-wrap-distance-bottom:0;mso-position-horizontal:absolute;mso-position-horizontal-relative:text;mso-position-vertical:absolute;mso-position-vertical-relative:text;mso-width-percent:0;mso-height-percent:0;mso-width-relative:margin;mso-height-relative:margin" o:gfxdata="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" strokecolor="black [3200]" strokeweight=".5pt">
+                <v:stroke endarrow="block" joinstyle="miter"/>
+              </v:shape>
+            </w:pict>
+          </mc:Fallback>
+        </mc:AlternateContent>
+      </w:r>
+    </w:p>
+    <w:p>
+      <w:r>
+        <w:rPr>
+          <w:noProof/>
+        </w:rPr>
+        <w:drawing>
+          <wp:anchor distT="0" distB="0" distL="114300" distR="114300" simplePos="0" relativeHeight="251667456" behindDoc="1" locked="0" layoutInCell="1" allowOverlap="1" wp14:anchorId="7631DFDA" wp14:editId="2A38CED0">
+            <wp:simplePos x="0" y="0"/>
+            <wp:positionH relativeFrom="column">
+              <wp:posOffset>-295275</wp:posOffset>
+            </wp:positionH>
+            <wp:positionV relativeFrom="paragraph">
+              <wp:posOffset>168910</wp:posOffset>
+            </wp:positionV>
+            <wp:extent cx="1704975" cy="844550"/>
+            <wp:effectExtent l="0" t="0" r="9525" b="0"/>
+            <wp:wrapTight wrapText="bothSides">
+              <wp:wrapPolygon edited="0">
+                <wp:start x="483" y="0"/>
+                <wp:lineTo x="0" y="974"/>
+                <wp:lineTo x="0" y="19976"/>
+                <wp:lineTo x="483" y="20950"/>
+                <wp:lineTo x="20997" y="20950"/>
+                <wp:lineTo x="21479" y="19976"/>
+                <wp:lineTo x="21479" y="974"/>
+                <wp:lineTo x="20997" y="0"/>
+                <wp:lineTo x="483" y="0"/>
+              </wp:wrapPolygon>
+            </wp:wrapTight>
+            <wp:docPr id="9" name="Picture 9"/>
+            <wp:cNvGraphicFramePr>
+              <a:graphicFrameLocks xmlns:a="http://schemas.openxmlformats.org/drawingml/2006/main" noChangeAspect="1"/>
+            </wp:cNvGraphicFramePr>
+            <a:graphic xmlns:a="http://schemas.openxmlformats.org/drawingml/2006/main">
+              <a:graphicData uri="http://schemas.openxmlformats.org/drawingml/2006/picture">
+                <pic:pic xmlns:pic="http://schemas.openxmlformats.org/drawingml/2006/picture">
+                  <pic:nvPicPr>
+                    <pic:cNvPr id="0" name="Picture 5"/>
+                    <pic:cNvPicPr>
+                      <a:picLocks noChangeAspect="1" noChangeArrowheads="1"/>
+                    </pic:cNvPicPr>
+                  </pic:nvPicPr>
+                  <pic:blipFill>
+                    <a:blip r:embed="rId7">
+                      <a:extLst>
+                        <a:ext uri="{28A0092B-C50C-407E-A947-70E740481C1C}">
+                          <a14:useLocalDpi xmlns:a14="http://schemas.microsoft.com/office/drawing/2010/main" val="0"/>
+                        </a:ext>
+                      </a:extLst>
+                    </a:blip>
+                    <a:srcRect/>
+                    <a:stretch>
+                      <a:fillRect/>
+                    </a:stretch>
+                  </pic:blipFill>
+                  <pic:spPr bwMode="auto">
+                    <a:xfrm>
+                      <a:off x="0" y="0"/>
+                      <a:ext cx="1704975" cy="844550"/>
                     </a:xfrm>
                     <a:prstGeom prst="rect">
                       <a:avLst/>
@@ -1757,7 +1933,152 @@
         </w:drawing>
       </w:r>
       <w:r>
-        <w:tab/>
+        <w:rPr>
+          <w:noProof/>
+        </w:rPr>
+        <mc:AlternateContent>
+          <mc:Choice Requires="wps">
+            <w:drawing>
+              <wp:anchor distT="0" distB="0" distL="114300" distR="114300" simplePos="0" relativeHeight="251689984" behindDoc="0" locked="0" layoutInCell="1" allowOverlap="1" wp14:anchorId="59706762" wp14:editId="29115403">
+                <wp:simplePos x="0" y="0"/>
+                <wp:positionH relativeFrom="column">
+                  <wp:posOffset>6972299</wp:posOffset>
+                </wp:positionH>
+                <wp:positionV relativeFrom="paragraph">
+                  <wp:posOffset>278130</wp:posOffset>
+                </wp:positionV>
+                <wp:extent cx="409575" cy="285750"/>
+                <wp:effectExtent l="38100" t="0" r="28575" b="57150"/>
+                <wp:wrapNone/>
+                <wp:docPr id="28" name="Straight Arrow Connector 28"/>
+                <wp:cNvGraphicFramePr/>
+                <a:graphic xmlns:a="http://schemas.openxmlformats.org/drawingml/2006/main">
+                  <a:graphicData uri="http://schemas.microsoft.com/office/word/2010/wordprocessingShape">
+                    <wps:wsp>
+                      <wps:cNvCnPr/>
+                      <wps:spPr>
+                        <a:xfrm flipH="1">
+                          <a:off x="0" y="0"/>
+                          <a:ext cx="409575" cy="285750"/>
+                        </a:xfrm>
+                        <a:prstGeom prst="straightConnector1">
+                          <a:avLst/>
+                        </a:prstGeom>
+                        <a:ln>
+                          <a:tailEnd type="triangle"/>
+                        </a:ln>
+                      </wps:spPr>
+                      <wps:style>
+                        <a:lnRef idx="1">
+                          <a:schemeClr val="dk1"/>
+                        </a:lnRef>
+                        <a:fillRef idx="0">
+                          <a:schemeClr val="dk1"/>
+                        </a:fillRef>
+                        <a:effectRef idx="0">
+                          <a:schemeClr val="dk1"/>
+                        </a:effectRef>
+                        <a:fontRef idx="minor">
+                          <a:schemeClr val="tx1"/>
+                        </a:fontRef>
+                      </wps:style>
+                      <wps:bodyPr/>
+                    </wps:wsp>
+                  </a:graphicData>
+                </a:graphic>
+                <wp14:sizeRelH relativeFrom="margin">
+                  <wp14:pctWidth>0</wp14:pctWidth>
+                </wp14:sizeRelH>
+                <wp14:sizeRelV relativeFrom="margin">
+                  <wp14:pctHeight>0</wp14:pctHeight>
+                </wp14:sizeRelV>
+              </wp:anchor>
+            </w:drawing>
+          </mc:Choice>
+          <mc:Fallback>
+            <w:pict>
+              <v:shape w14:anchorId="2CDB66B6" id="Straight Arrow Connector 28" o:spid="_x0000_s1026" type="#_x0000_t32" style="position:absolute;margin-left:549pt;margin-top:21.9pt;width:32.25pt;height:22.5pt;flip:x;z-index:251689984;visibility:visible;mso-wrap-style:square;mso-width-percent:0;mso-height-percent:0;mso-wrap-distance-left:9pt;mso-wrap-distance-top:0;mso-wrap-distance-right:9pt;mso-wrap-distance-bottom:0;mso-position-horizontal:absolute;mso-position-horizontal-relative:text;mso-position-vertical:absolute;mso-position-vertical-relative:text;mso-width-percent:0;mso-height-percent:0;mso-width-relative:margin;mso-height-relative:margin" o:gfxdata="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" strokecolor="black [3200]" strokeweight=".5pt">
+                <v:stroke endarrow="block" joinstyle="miter"/>
+              </v:shape>
+            </w:pict>
+          </mc:Fallback>
+        </mc:AlternateContent>
+      </w:r>
+      <w:r>
+        <w:rPr>
+          <w:noProof/>
+        </w:rPr>
+        <w:drawing>
+          <wp:anchor distT="0" distB="0" distL="114300" distR="114300" simplePos="0" relativeHeight="251673600" behindDoc="0" locked="0" layoutInCell="1" allowOverlap="1" wp14:anchorId="157B67FC" wp14:editId="6C52CF77">
+            <wp:simplePos x="0" y="0"/>
+            <wp:positionH relativeFrom="column">
+              <wp:posOffset>2508885</wp:posOffset>
+            </wp:positionH>
+            <wp:positionV relativeFrom="paragraph">
+              <wp:posOffset>182880</wp:posOffset>
+            </wp:positionV>
+            <wp:extent cx="1676400" cy="830580"/>
+            <wp:effectExtent l="0" t="0" r="0" b="7620"/>
+            <wp:wrapThrough wrapText="bothSides">
+              <wp:wrapPolygon edited="0">
+                <wp:start x="491" y="0"/>
+                <wp:lineTo x="0" y="991"/>
+                <wp:lineTo x="0" y="20312"/>
+                <wp:lineTo x="245" y="21303"/>
+                <wp:lineTo x="21109" y="21303"/>
+                <wp:lineTo x="21355" y="20312"/>
+                <wp:lineTo x="21355" y="991"/>
+                <wp:lineTo x="20864" y="0"/>
+                <wp:lineTo x="491" y="0"/>
+              </wp:wrapPolygon>
+            </wp:wrapThrough>
+            <wp:docPr id="14" name="Picture 14"/>
+            <wp:cNvGraphicFramePr>
+              <a:graphicFrameLocks xmlns:a="http://schemas.openxmlformats.org/drawingml/2006/main" noChangeAspect="1"/>
+            </wp:cNvGraphicFramePr>
+            <a:graphic xmlns:a="http://schemas.openxmlformats.org/drawingml/2006/main">
+              <a:graphicData uri="http://schemas.openxmlformats.org/drawingml/2006/picture">
+                <pic:pic xmlns:pic="http://schemas.openxmlformats.org/drawingml/2006/picture">
+                  <pic:nvPicPr>
+                    <pic:cNvPr id="0" name="Picture 8"/>
+                    <pic:cNvPicPr>
+                      <a:picLocks noChangeAspect="1" noChangeArrowheads="1"/>
+                    </pic:cNvPicPr>
+                  </pic:nvPicPr>
+                  <pic:blipFill>
+                    <a:blip r:embed="rId4">
+                      <a:extLst>
+                        <a:ext uri="{28A0092B-C50C-407E-A947-70E740481C1C}">
+                          <a14:useLocalDpi xmlns:a14="http://schemas.microsoft.com/office/drawing/2010/main" val="0"/>
+                        </a:ext>
+                      </a:extLst>
+                    </a:blip>
+                    <a:srcRect/>
+                    <a:stretch>
+                      <a:fillRect/>
+                    </a:stretch>
+                  </pic:blipFill>
+                  <pic:spPr bwMode="auto">
+                    <a:xfrm>
+                      <a:off x="0" y="0"/>
+                      <a:ext cx="1676400" cy="830580"/>
+                    </a:xfrm>
+                    <a:prstGeom prst="rect">
+                      <a:avLst/>
+                    </a:prstGeom>
+                    <a:noFill/>
+                  </pic:spPr>
+                </pic:pic>
+              </a:graphicData>
+            </a:graphic>
+            <wp14:sizeRelH relativeFrom="page">
+              <wp14:pctWidth>0</wp14:pctWidth>
+            </wp14:sizeRelH>
+            <wp14:sizeRelV relativeFrom="page">
+              <wp14:pctHeight>0</wp14:pctHeight>
+            </wp14:sizeRelV>
+          </wp:anchor>
+        </w:drawing>
       </w:r>
     </w:p>
     <w:p>
@@ -1768,13 +2089,79 @@
         <mc:AlternateContent>
           <mc:Choice Requires="wps">
             <w:drawing>
-              <wp:anchor distT="45720" distB="45720" distL="114300" distR="114300" simplePos="0" relativeHeight="251693056" behindDoc="0" locked="0" layoutInCell="1" allowOverlap="1" wp14:anchorId="6B26F9CA" wp14:editId="563A9CE7">
+              <wp:anchor distT="0" distB="0" distL="114300" distR="114300" simplePos="0" relativeHeight="251698176" behindDoc="0" locked="0" layoutInCell="1" allowOverlap="1" wp14:anchorId="7F27DE0A" wp14:editId="530487AB">
                 <wp:simplePos x="0" y="0"/>
                 <wp:positionH relativeFrom="column">
-                  <wp:posOffset>-83820</wp:posOffset>
+                  <wp:posOffset>1381125</wp:posOffset>
                 </wp:positionH>
                 <wp:positionV relativeFrom="paragraph">
-                  <wp:posOffset>295910</wp:posOffset>
+                  <wp:posOffset>287655</wp:posOffset>
+                </wp:positionV>
+                <wp:extent cx="1143000" cy="9525"/>
+                <wp:effectExtent l="38100" t="76200" r="0" b="85725"/>
+                <wp:wrapNone/>
+                <wp:docPr id="16" name="Straight Arrow Connector 16"/>
+                <wp:cNvGraphicFramePr/>
+                <a:graphic xmlns:a="http://schemas.openxmlformats.org/drawingml/2006/main">
+                  <a:graphicData uri="http://schemas.microsoft.com/office/word/2010/wordprocessingShape">
+                    <wps:wsp>
+                      <wps:cNvCnPr/>
+                      <wps:spPr>
+                        <a:xfrm flipH="1" flipV="1">
+                          <a:off x="0" y="0"/>
+                          <a:ext cx="1143000" cy="9525"/>
+                        </a:xfrm>
+                        <a:prstGeom prst="straightConnector1">
+                          <a:avLst/>
+                        </a:prstGeom>
+                        <a:ln>
+                          <a:tailEnd type="triangle"/>
+                        </a:ln>
+                      </wps:spPr>
+                      <wps:style>
+                        <a:lnRef idx="1">
+                          <a:schemeClr val="dk1"/>
+                        </a:lnRef>
+                        <a:fillRef idx="0">
+                          <a:schemeClr val="dk1"/>
+                        </a:fillRef>
+                        <a:effectRef idx="0">
+                          <a:schemeClr val="dk1"/>
+                        </a:effectRef>
+                        <a:fontRef idx="minor">
+                          <a:schemeClr val="tx1"/>
+                        </a:fontRef>
+                      </wps:style>
+                      <wps:bodyPr/>
+                    </wps:wsp>
+                  </a:graphicData>
+                </a:graphic>
+              </wp:anchor>
+            </w:drawing>
+          </mc:Choice>
+          <mc:Fallback>
+            <w:pict>
+              <v:shape w14:anchorId="3BA230C8" id="Straight Arrow Connector 16" o:spid="_x0000_s1026" type="#_x0000_t32" style="position:absolute;margin-left:108.75pt;margin-top:22.65pt;width:90pt;height:.75pt;flip:x y;z-index:251698176;visibility:visible;mso-wrap-style:square;mso-wrap-distance-left:9pt;mso-wrap-distance-top:0;mso-wrap-distance-right:9pt;mso-wrap-distance-bottom:0;mso-position-horizontal:absolute;mso-position-horizontal-relative:text;mso-position-vertical:absolute;mso-position-vertical-relative:text" o:gfxdata="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" strokecolor="black [3200]" strokeweight=".5pt">
+                <v:stroke endarrow="block" joinstyle="miter"/>
+              </v:shape>
+            </w:pict>
+          </mc:Fallback>
+        </mc:AlternateContent>
+      </w:r>
+      <w:r>
+        <w:rPr>
+          <w:noProof/>
+        </w:rPr>
+        <mc:AlternateContent>
+          <mc:Choice Requires="wps">
+            <w:drawing>
+              <wp:anchor distT="45720" distB="45720" distL="114300" distR="114300" simplePos="0" relativeHeight="251693056" behindDoc="0" locked="0" layoutInCell="1" allowOverlap="1" wp14:anchorId="6B26F9CA" wp14:editId="6FE44D47">
+                <wp:simplePos x="0" y="0"/>
+                <wp:positionH relativeFrom="column">
+                  <wp:posOffset>-179070</wp:posOffset>
+                </wp:positionH>
+                <wp:positionV relativeFrom="paragraph">
+                  <wp:posOffset>75565</wp:posOffset>
                 </wp:positionV>
                 <wp:extent cx="1478280" cy="525780"/>
                 <wp:effectExtent l="0" t="0" r="26670" b="26670"/>
@@ -1850,7 +2237,7 @@
           </mc:Choice>
           <mc:Fallback>
             <w:pict>
-              <v:shape w14:anchorId="6B26F9CA" id="_x0000_s1033" type="#_x0000_t202" style="position:absolute;margin-left:-6.6pt;margin-top:23.3pt;width:116.4pt;height:41.4pt;z-index:251693056;visibility:visible;mso-wrap-style:square;mso-width-percent:0;mso-height-percent:0;mso-wrap-distance-left:9pt;mso-wrap-distance-top:3.6pt;mso-wrap-distance-right:9pt;mso-wrap-distance-bottom:3.6pt;mso-position-horizontal:absolute;mso-position-horizontal-relative:text;mso-position-vertical:absolute;mso-position-vertical-relative:text;mso-width-percent:0;mso-height-percent:0;mso-width-relative:margin;mso-height-relative:margin;v-text-anchor:top" o:gfxdata="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" fillcolor="#82a0d7 [2164]" strokecolor="#4472c4 [3204]" strokeweight=".5pt">
+              <v:shape w14:anchorId="6B26F9CA" id="_x0000_s1033" type="#_x0000_t202" style="position:absolute;margin-left:-14.1pt;margin-top:5.95pt;width:116.4pt;height:41.4pt;z-index:251693056;visibility:visible;mso-wrap-style:square;mso-width-percent:0;mso-height-percent:0;mso-wrap-distance-left:9pt;mso-wrap-distance-top:3.6pt;mso-wrap-distance-right:9pt;mso-wrap-distance-bottom:3.6pt;mso-position-horizontal:absolute;mso-position-horizontal-relative:text;mso-position-vertical:absolute;mso-position-vertical-relative:text;mso-width-percent:0;mso-height-percent:0;mso-width-relative:margin;mso-height-relative:margin;v-text-anchor:top" o:gfxdata="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" fillcolor="#82a0d7 [2164]" strokecolor="#4472c4 [3204]" strokeweight=".5pt">
                 <v:fill color2="#678ccf [2612]" rotate="t" colors="0 #a8b7df;.5 #9aabd9;1 #879ed7" focus="100%" type="gradient">
                   <o:fill v:ext="view" type="gradientUnscaled"/>
                 </v:fill>
@@ -1877,8 +2264,6 @@
           </mc:Fallback>
         </mc:AlternateContent>
       </w:r>
-    </w:p>
-    <w:p>
       <w:r>
         <w:rPr>
           <w:noProof/>
@@ -1886,376 +2271,18 @@
         <mc:AlternateContent>
           <mc:Choice Requires="wps">
             <w:drawing>
-              <wp:anchor distT="0" distB="0" distL="114300" distR="114300" simplePos="0" relativeHeight="251691008" behindDoc="0" locked="0" layoutInCell="1" allowOverlap="1" wp14:anchorId="701DB724" wp14:editId="2CBCD93D">
+              <wp:anchor distT="45720" distB="45720" distL="114300" distR="114300" simplePos="0" relativeHeight="251682816" behindDoc="0" locked="0" layoutInCell="1" allowOverlap="1" wp14:anchorId="14D3E277" wp14:editId="57F15789">
                 <wp:simplePos x="0" y="0"/>
                 <wp:positionH relativeFrom="column">
-                  <wp:posOffset>3787140</wp:posOffset>
+                  <wp:posOffset>2674620</wp:posOffset>
                 </wp:positionH>
                 <wp:positionV relativeFrom="paragraph">
-                  <wp:posOffset>101600</wp:posOffset>
+                  <wp:posOffset>148590</wp:posOffset>
                 </wp:positionV>
-                <wp:extent cx="281940" cy="685800"/>
-                <wp:effectExtent l="38100" t="0" r="22860" b="57150"/>
-                <wp:wrapNone/>
-                <wp:docPr id="29" name="Straight Arrow Connector 29"/>
-                <wp:cNvGraphicFramePr/>
-                <a:graphic xmlns:a="http://schemas.openxmlformats.org/drawingml/2006/main">
-                  <a:graphicData uri="http://schemas.microsoft.com/office/word/2010/wordprocessingShape">
-                    <wps:wsp>
-                      <wps:cNvCnPr/>
-                      <wps:spPr>
-                        <a:xfrm flipH="1">
-                          <a:off x="0" y="0"/>
-                          <a:ext cx="281940" cy="685800"/>
-                        </a:xfrm>
-                        <a:prstGeom prst="straightConnector1">
-                          <a:avLst/>
-                        </a:prstGeom>
-                        <a:ln>
-                          <a:tailEnd type="triangle"/>
-                        </a:ln>
-                      </wps:spPr>
-                      <wps:style>
-                        <a:lnRef idx="1">
-                          <a:schemeClr val="dk1"/>
-                        </a:lnRef>
-                        <a:fillRef idx="0">
-                          <a:schemeClr val="dk1"/>
-                        </a:fillRef>
-                        <a:effectRef idx="0">
-                          <a:schemeClr val="dk1"/>
-                        </a:effectRef>
-                        <a:fontRef idx="minor">
-                          <a:schemeClr val="tx1"/>
-                        </a:fontRef>
-                      </wps:style>
-                      <wps:bodyPr/>
-                    </wps:wsp>
-                  </a:graphicData>
-                </a:graphic>
-                <wp14:sizeRelH relativeFrom="margin">
-                  <wp14:pctWidth>0</wp14:pctWidth>
-                </wp14:sizeRelH>
-                <wp14:sizeRelV relativeFrom="margin">
-                  <wp14:pctHeight>0</wp14:pctHeight>
-                </wp14:sizeRelV>
-              </wp:anchor>
-            </w:drawing>
-          </mc:Choice>
-          <mc:Fallback>
-            <w:pict>
-              <v:shape w14:anchorId="377333C7" id="Straight Arrow Connector 29" o:spid="_x0000_s1026" type="#_x0000_t32" style="position:absolute;margin-left:298.2pt;margin-top:8pt;width:22.2pt;height:54pt;flip:x;z-index:251691008;visibility:visible;mso-wrap-style:square;mso-width-percent:0;mso-height-percent:0;mso-wrap-distance-left:9pt;mso-wrap-distance-top:0;mso-wrap-distance-right:9pt;mso-wrap-distance-bottom:0;mso-position-horizontal:absolute;mso-position-horizontal-relative:text;mso-position-vertical:absolute;mso-position-vertical-relative:text;mso-width-percent:0;mso-height-percent:0;mso-width-relative:margin;mso-height-relative:margin" o:gfxdata="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" strokecolor="black [3200]" strokeweight=".5pt">
-                <v:stroke endarrow="block" joinstyle="miter"/>
-              </v:shape>
-            </w:pict>
-          </mc:Fallback>
-        </mc:AlternateContent>
-      </w:r>
-    </w:p>
-    <w:p>
-      <w:r>
-        <w:rPr>
-          <w:noProof/>
-        </w:rPr>
-        <mc:AlternateContent>
-          <mc:Choice Requires="wps">
-            <w:drawing>
-              <wp:anchor distT="0" distB="0" distL="114300" distR="114300" simplePos="0" relativeHeight="251694080" behindDoc="0" locked="0" layoutInCell="1" allowOverlap="1" wp14:anchorId="4FFD9A72" wp14:editId="11D38F25">
-                <wp:simplePos x="0" y="0"/>
-                <wp:positionH relativeFrom="column">
-                  <wp:posOffset>1699260</wp:posOffset>
-                </wp:positionH>
-                <wp:positionV relativeFrom="paragraph">
-                  <wp:posOffset>266065</wp:posOffset>
-                </wp:positionV>
-                <wp:extent cx="762000" cy="228600"/>
-                <wp:effectExtent l="38100" t="38100" r="19050" b="19050"/>
-                <wp:wrapNone/>
-                <wp:docPr id="31" name="Straight Arrow Connector 31"/>
-                <wp:cNvGraphicFramePr/>
-                <a:graphic xmlns:a="http://schemas.openxmlformats.org/drawingml/2006/main">
-                  <a:graphicData uri="http://schemas.microsoft.com/office/word/2010/wordprocessingShape">
-                    <wps:wsp>
-                      <wps:cNvCnPr/>
-                      <wps:spPr>
-                        <a:xfrm flipH="1" flipV="1">
-                          <a:off x="0" y="0"/>
-                          <a:ext cx="762000" cy="228600"/>
-                        </a:xfrm>
-                        <a:prstGeom prst="straightConnector1">
-                          <a:avLst/>
-                        </a:prstGeom>
-                        <a:ln>
-                          <a:tailEnd type="triangle"/>
-                        </a:ln>
-                      </wps:spPr>
-                      <wps:style>
-                        <a:lnRef idx="1">
-                          <a:schemeClr val="dk1"/>
-                        </a:lnRef>
-                        <a:fillRef idx="0">
-                          <a:schemeClr val="dk1"/>
-                        </a:fillRef>
-                        <a:effectRef idx="0">
-                          <a:schemeClr val="dk1"/>
-                        </a:effectRef>
-                        <a:fontRef idx="minor">
-                          <a:schemeClr val="tx1"/>
-                        </a:fontRef>
-                      </wps:style>
-                      <wps:bodyPr/>
-                    </wps:wsp>
-                  </a:graphicData>
-                </a:graphic>
-              </wp:anchor>
-            </w:drawing>
-          </mc:Choice>
-          <mc:Fallback>
-            <w:pict>
-              <v:shape w14:anchorId="4A46E60A" id="Straight Arrow Connector 31" o:spid="_x0000_s1026" type="#_x0000_t32" style="position:absolute;margin-left:133.8pt;margin-top:20.95pt;width:60pt;height:18pt;flip:x y;z-index:251694080;visibility:visible;mso-wrap-style:square;mso-wrap-distance-left:9pt;mso-wrap-distance-top:0;mso-wrap-distance-right:9pt;mso-wrap-distance-bottom:0;mso-position-horizontal:absolute;mso-position-horizontal-relative:text;mso-position-vertical:absolute;mso-position-vertical-relative:text" o:gfxdata="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" strokecolor="black [3200]" strokeweight=".5pt">
-                <v:stroke endarrow="block" joinstyle="miter"/>
-              </v:shape>
-            </w:pict>
-          </mc:Fallback>
-        </mc:AlternateContent>
-      </w:r>
-    </w:p>
-    <w:p/>
-    <w:p/>
-    <w:p>
-      <w:r>
-        <w:rPr>
-          <w:noProof/>
-        </w:rPr>
-        <mc:AlternateContent>
-          <mc:Choice Requires="wps">
-            <w:drawing>
-              <wp:anchor distT="0" distB="0" distL="114300" distR="114300" simplePos="0" relativeHeight="251685888" behindDoc="0" locked="0" layoutInCell="1" allowOverlap="1" wp14:anchorId="04D2FAF6" wp14:editId="33C36F78">
-                <wp:simplePos x="0" y="0"/>
-                <wp:positionH relativeFrom="column">
-                  <wp:posOffset>7124700</wp:posOffset>
-                </wp:positionH>
-                <wp:positionV relativeFrom="paragraph">
-                  <wp:posOffset>18415</wp:posOffset>
-                </wp:positionV>
-                <wp:extent cx="335280" cy="403860"/>
-                <wp:effectExtent l="38100" t="0" r="26670" b="53340"/>
-                <wp:wrapNone/>
-                <wp:docPr id="25" name="Straight Arrow Connector 25"/>
-                <wp:cNvGraphicFramePr/>
-                <a:graphic xmlns:a="http://schemas.openxmlformats.org/drawingml/2006/main">
-                  <a:graphicData uri="http://schemas.microsoft.com/office/word/2010/wordprocessingShape">
-                    <wps:wsp>
-                      <wps:cNvCnPr/>
-                      <wps:spPr>
-                        <a:xfrm flipH="1">
-                          <a:off x="0" y="0"/>
-                          <a:ext cx="335280" cy="403860"/>
-                        </a:xfrm>
-                        <a:prstGeom prst="straightConnector1">
-                          <a:avLst/>
-                        </a:prstGeom>
-                        <a:ln>
-                          <a:tailEnd type="triangle"/>
-                        </a:ln>
-                      </wps:spPr>
-                      <wps:style>
-                        <a:lnRef idx="1">
-                          <a:schemeClr val="dk1"/>
-                        </a:lnRef>
-                        <a:fillRef idx="0">
-                          <a:schemeClr val="dk1"/>
-                        </a:fillRef>
-                        <a:effectRef idx="0">
-                          <a:schemeClr val="dk1"/>
-                        </a:effectRef>
-                        <a:fontRef idx="minor">
-                          <a:schemeClr val="tx1"/>
-                        </a:fontRef>
-                      </wps:style>
-                      <wps:bodyPr/>
-                    </wps:wsp>
-                  </a:graphicData>
-                </a:graphic>
-              </wp:anchor>
-            </w:drawing>
-          </mc:Choice>
-          <mc:Fallback>
-            <w:pict>
-              <v:shape w14:anchorId="308F6D6F" id="Straight Arrow Connector 25" o:spid="_x0000_s1026" type="#_x0000_t32" style="position:absolute;margin-left:561pt;margin-top:1.45pt;width:26.4pt;height:31.8pt;flip:x;z-index:251685888;visibility:visible;mso-wrap-style:square;mso-wrap-distance-left:9pt;mso-wrap-distance-top:0;mso-wrap-distance-right:9pt;mso-wrap-distance-bottom:0;mso-position-horizontal:absolute;mso-position-horizontal-relative:text;mso-position-vertical:absolute;mso-position-vertical-relative:text" o:gfxdata="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" strokecolor="black [3200]" strokeweight=".5pt">
-                <v:stroke endarrow="block" joinstyle="miter"/>
-              </v:shape>
-            </w:pict>
-          </mc:Fallback>
-        </mc:AlternateContent>
-      </w:r>
-    </w:p>
-    <w:p>
-      <w:r>
-        <w:rPr>
-          <w:noProof/>
-        </w:rPr>
-        <mc:AlternateContent>
-          <mc:Choice Requires="wps">
-            <w:drawing>
-              <wp:anchor distT="0" distB="0" distL="114300" distR="114300" simplePos="0" relativeHeight="251689984" behindDoc="0" locked="0" layoutInCell="1" allowOverlap="1" wp14:anchorId="59706762" wp14:editId="35096611">
-                <wp:simplePos x="0" y="0"/>
-                <wp:positionH relativeFrom="column">
-                  <wp:posOffset>3916680</wp:posOffset>
-                </wp:positionH>
-                <wp:positionV relativeFrom="paragraph">
-                  <wp:posOffset>288925</wp:posOffset>
-                </wp:positionV>
-                <wp:extent cx="1282065" cy="541020"/>
-                <wp:effectExtent l="38100" t="38100" r="13335" b="30480"/>
-                <wp:wrapNone/>
-                <wp:docPr id="28" name="Straight Arrow Connector 28"/>
-                <wp:cNvGraphicFramePr/>
-                <a:graphic xmlns:a="http://schemas.openxmlformats.org/drawingml/2006/main">
-                  <a:graphicData uri="http://schemas.microsoft.com/office/word/2010/wordprocessingShape">
-                    <wps:wsp>
-                      <wps:cNvCnPr/>
-                      <wps:spPr>
-                        <a:xfrm flipH="1" flipV="1">
-                          <a:off x="0" y="0"/>
-                          <a:ext cx="1282065" cy="541020"/>
-                        </a:xfrm>
-                        <a:prstGeom prst="straightConnector1">
-                          <a:avLst/>
-                        </a:prstGeom>
-                        <a:ln>
-                          <a:tailEnd type="triangle"/>
-                        </a:ln>
-                      </wps:spPr>
-                      <wps:style>
-                        <a:lnRef idx="1">
-                          <a:schemeClr val="dk1"/>
-                        </a:lnRef>
-                        <a:fillRef idx="0">
-                          <a:schemeClr val="dk1"/>
-                        </a:fillRef>
-                        <a:effectRef idx="0">
-                          <a:schemeClr val="dk1"/>
-                        </a:effectRef>
-                        <a:fontRef idx="minor">
-                          <a:schemeClr val="tx1"/>
-                        </a:fontRef>
-                      </wps:style>
-                      <wps:bodyPr/>
-                    </wps:wsp>
-                  </a:graphicData>
-                </a:graphic>
-              </wp:anchor>
-            </w:drawing>
-          </mc:Choice>
-          <mc:Fallback>
-            <w:pict>
-              <v:shape w14:anchorId="66CCDFC9" id="Straight Arrow Connector 28" o:spid="_x0000_s1026" type="#_x0000_t32" style="position:absolute;margin-left:308.4pt;margin-top:22.75pt;width:100.95pt;height:42.6pt;flip:x y;z-index:251689984;visibility:visible;mso-wrap-style:square;mso-wrap-distance-left:9pt;mso-wrap-distance-top:0;mso-wrap-distance-right:9pt;mso-wrap-distance-bottom:0;mso-position-horizontal:absolute;mso-position-horizontal-relative:text;mso-position-vertical:absolute;mso-position-vertical-relative:text" o:gfxdata="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" strokecolor="black [3200]" strokeweight=".5pt">
-                <v:stroke endarrow="block" joinstyle="miter"/>
-              </v:shape>
-            </w:pict>
-          </mc:Fallback>
-        </mc:AlternateContent>
-      </w:r>
-      <w:r>
-        <w:rPr>
-          <w:noProof/>
-        </w:rPr>
-        <w:drawing>
-          <wp:anchor distT="0" distB="0" distL="114300" distR="114300" simplePos="0" relativeHeight="251683840" behindDoc="0" locked="0" layoutInCell="1" allowOverlap="1" wp14:anchorId="6D53B0CA" wp14:editId="40960001">
-            <wp:simplePos x="0" y="0"/>
-            <wp:positionH relativeFrom="column">
-              <wp:posOffset>5175885</wp:posOffset>
-            </wp:positionH>
-            <wp:positionV relativeFrom="paragraph">
-              <wp:posOffset>128905</wp:posOffset>
-            </wp:positionV>
-            <wp:extent cx="2054225" cy="1017905"/>
-            <wp:effectExtent l="0" t="0" r="3175" b="0"/>
-            <wp:wrapThrough wrapText="bothSides">
-              <wp:wrapPolygon edited="0">
-                <wp:start x="601" y="0"/>
-                <wp:lineTo x="0" y="1213"/>
-                <wp:lineTo x="0" y="19404"/>
-                <wp:lineTo x="401" y="21021"/>
-                <wp:lineTo x="601" y="21021"/>
-                <wp:lineTo x="20832" y="21021"/>
-                <wp:lineTo x="21032" y="21021"/>
-                <wp:lineTo x="21433" y="19404"/>
-                <wp:lineTo x="21433" y="1213"/>
-                <wp:lineTo x="20832" y="0"/>
-                <wp:lineTo x="601" y="0"/>
-              </wp:wrapPolygon>
-            </wp:wrapThrough>
-            <wp:docPr id="23" name="Picture 23"/>
-            <wp:cNvGraphicFramePr>
-              <a:graphicFrameLocks xmlns:a="http://schemas.openxmlformats.org/drawingml/2006/main" noChangeAspect="1"/>
-            </wp:cNvGraphicFramePr>
-            <a:graphic xmlns:a="http://schemas.openxmlformats.org/drawingml/2006/main">
-              <a:graphicData uri="http://schemas.openxmlformats.org/drawingml/2006/picture">
-                <pic:pic xmlns:pic="http://schemas.openxmlformats.org/drawingml/2006/picture">
-                  <pic:nvPicPr>
-                    <pic:cNvPr id="0" name="Picture 10"/>
-                    <pic:cNvPicPr>
-                      <a:picLocks noChangeAspect="1" noChangeArrowheads="1"/>
-                    </pic:cNvPicPr>
-                  </pic:nvPicPr>
-                  <pic:blipFill>
-                    <a:blip r:embed="rId7">
-                      <a:extLst>
-                        <a:ext uri="{28A0092B-C50C-407E-A947-70E740481C1C}">
-                          <a14:useLocalDpi xmlns:a14="http://schemas.microsoft.com/office/drawing/2010/main" val="0"/>
-                        </a:ext>
-                      </a:extLst>
-                    </a:blip>
-                    <a:srcRect/>
-                    <a:stretch>
-                      <a:fillRect/>
-                    </a:stretch>
-                  </pic:blipFill>
-                  <pic:spPr bwMode="auto">
-                    <a:xfrm>
-                      <a:off x="0" y="0"/>
-                      <a:ext cx="2054225" cy="1017905"/>
-                    </a:xfrm>
-                    <a:prstGeom prst="rect">
-                      <a:avLst/>
-                    </a:prstGeom>
-                    <a:noFill/>
-                  </pic:spPr>
-                </pic:pic>
-              </a:graphicData>
-            </a:graphic>
-            <wp14:sizeRelH relativeFrom="page">
-              <wp14:pctWidth>0</wp14:pctWidth>
-            </wp14:sizeRelH>
-            <wp14:sizeRelV relativeFrom="page">
-              <wp14:pctHeight>0</wp14:pctHeight>
-            </wp14:sizeRelV>
-          </wp:anchor>
-        </w:drawing>
-      </w:r>
-    </w:p>
-    <w:p>
-      <w:r>
-        <w:rPr>
-          <w:noProof/>
-        </w:rPr>
-        <mc:AlternateContent>
-          <mc:Choice Requires="wps">
-            <w:drawing>
-              <wp:anchor distT="45720" distB="45720" distL="114300" distR="114300" simplePos="0" relativeHeight="251687936" behindDoc="0" locked="0" layoutInCell="1" allowOverlap="1" wp14:anchorId="7E0E87D0" wp14:editId="5D542D0F">
-                <wp:simplePos x="0" y="0"/>
-                <wp:positionH relativeFrom="column">
-                  <wp:posOffset>5292725</wp:posOffset>
-                </wp:positionH>
-                <wp:positionV relativeFrom="paragraph">
-                  <wp:posOffset>19050</wp:posOffset>
-                </wp:positionV>
-                <wp:extent cx="1844040" cy="670560"/>
-                <wp:effectExtent l="0" t="0" r="22860" b="15240"/>
+                <wp:extent cx="1402080" cy="304800"/>
+                <wp:effectExtent l="0" t="0" r="26670" b="19050"/>
                 <wp:wrapSquare wrapText="bothSides"/>
-                <wp:docPr id="26" name="Text Box 2"/>
+                <wp:docPr id="22" name="Text Box 2"/>
                 <wp:cNvGraphicFramePr>
                   <a:graphicFrameLocks xmlns:a="http://schemas.openxmlformats.org/drawingml/2006/main"/>
                 </wp:cNvGraphicFramePr>
@@ -2268,7 +2295,7 @@
                       <wps:spPr bwMode="auto">
                         <a:xfrm>
                           <a:off x="0" y="0"/>
-                          <a:ext cx="1844040" cy="670560"/>
+                          <a:ext cx="1402080" cy="304800"/>
                         </a:xfrm>
                         <a:prstGeom prst="rect">
                           <a:avLst/>
@@ -2279,13 +2306,13 @@
                         </a:ln>
                       </wps:spPr>
                       <wps:style>
-                        <a:lnRef idx="2">
+                        <a:lnRef idx="1">
                           <a:schemeClr val="accent1"/>
                         </a:lnRef>
-                        <a:fillRef idx="1">
-                          <a:schemeClr val="lt1"/>
+                        <a:fillRef idx="2">
+                          <a:schemeClr val="accent1"/>
                         </a:fillRef>
-                        <a:effectRef idx="0">
+                        <a:effectRef idx="1">
                           <a:schemeClr val="accent1"/>
                         </a:effectRef>
                         <a:fontRef idx="minor">
@@ -2304,7 +2331,7 @@
                               <w:rPr>
                                 <w:lang w:val="en-US"/>
                               </w:rPr>
-                              <w:t>Unable to find results. Try Again. Show similar results or popular results.</w:t>
+                              <w:t>User Selects a result.</w:t>
                             </w:r>
                           </w:p>
                         </w:txbxContent>
@@ -2326,7 +2353,10 @@
           </mc:Choice>
           <mc:Fallback>
             <w:pict>
-              <v:shape w14:anchorId="7E0E87D0" id="_x0000_s1034" type="#_x0000_t202" style="position:absolute;margin-left:416.75pt;margin-top:1.5pt;width:145.2pt;height:52.8pt;z-index:251687936;visibility:visible;mso-wrap-style:square;mso-width-percent:0;mso-height-percent:0;mso-wrap-distance-left:9pt;mso-wrap-distance-top:3.6pt;mso-wrap-distance-right:9pt;mso-wrap-distance-bottom:3.6pt;mso-position-horizontal:absolute;mso-position-horizontal-relative:text;mso-position-vertical:absolute;mso-position-vertical-relative:text;mso-width-percent:0;mso-height-percent:0;mso-width-relative:margin;mso-height-relative:margin;v-text-anchor:top" o:gfxdata="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" fillcolor="white [3201]" strokecolor="#4472c4 [3204]" strokeweight="1pt">
+              <v:shape w14:anchorId="14D3E277" id="_x0000_s1034" type="#_x0000_t202" style="position:absolute;margin-left:210.6pt;margin-top:11.7pt;width:110.4pt;height:24pt;z-index:251682816;visibility:visible;mso-wrap-style:square;mso-width-percent:0;mso-height-percent:0;mso-wrap-distance-left:9pt;mso-wrap-distance-top:3.6pt;mso-wrap-distance-right:9pt;mso-wrap-distance-bottom:3.6pt;mso-position-horizontal:absolute;mso-position-horizontal-relative:text;mso-position-vertical:absolute;mso-position-vertical-relative:text;mso-width-percent:0;mso-height-percent:0;mso-width-relative:margin;mso-height-relative:margin;v-text-anchor:top" o:gfxdata="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" fillcolor="#82a0d7 [2164]" strokecolor="#4472c4 [3204]" strokeweight=".5pt">
+                <v:fill color2="#678ccf [2612]" rotate="t" colors="0 #a8b7df;.5 #9aabd9;1 #879ed7" focus="100%" type="gradient">
+                  <o:fill v:ext="view" type="gradientUnscaled"/>
+                </v:fill>
                 <v:textbox>
                   <w:txbxContent>
                     <w:p>
@@ -2339,7 +2369,7 @@
                         <w:rPr>
                           <w:lang w:val="en-US"/>
                         </w:rPr>
-                        <w:t>Unable to find results. Try Again. Show similar results or popular results.</w:t>
+                        <w:t>User Selects a result.</w:t>
                       </w:r>
                     </w:p>
                   </w:txbxContent>
@@ -2351,6 +2381,199 @@
         </mc:AlternateContent>
       </w:r>
     </w:p>
+    <w:p>
+      <w:r>
+        <w:rPr>
+          <w:noProof/>
+        </w:rPr>
+        <mc:AlternateContent>
+          <mc:Choice Requires="wps">
+            <w:drawing>
+              <wp:anchor distT="0" distB="0" distL="114300" distR="114300" simplePos="0" relativeHeight="251694080" behindDoc="0" locked="0" layoutInCell="1" allowOverlap="1" wp14:anchorId="4FFD9A72" wp14:editId="2E747DC2">
+                <wp:simplePos x="0" y="0"/>
+                <wp:positionH relativeFrom="column">
+                  <wp:posOffset>4185284</wp:posOffset>
+                </wp:positionH>
+                <wp:positionV relativeFrom="paragraph">
+                  <wp:posOffset>116204</wp:posOffset>
+                </wp:positionV>
+                <wp:extent cx="1605915" cy="45719"/>
+                <wp:effectExtent l="38100" t="38100" r="13335" b="88265"/>
+                <wp:wrapNone/>
+                <wp:docPr id="31" name="Straight Arrow Connector 31"/>
+                <wp:cNvGraphicFramePr/>
+                <a:graphic xmlns:a="http://schemas.openxmlformats.org/drawingml/2006/main">
+                  <a:graphicData uri="http://schemas.microsoft.com/office/word/2010/wordprocessingShape">
+                    <wps:wsp>
+                      <wps:cNvCnPr/>
+                      <wps:spPr>
+                        <a:xfrm flipH="1">
+                          <a:off x="0" y="0"/>
+                          <a:ext cx="1605915" cy="45719"/>
+                        </a:xfrm>
+                        <a:prstGeom prst="straightConnector1">
+                          <a:avLst/>
+                        </a:prstGeom>
+                        <a:ln>
+                          <a:tailEnd type="triangle"/>
+                        </a:ln>
+                      </wps:spPr>
+                      <wps:style>
+                        <a:lnRef idx="1">
+                          <a:schemeClr val="dk1"/>
+                        </a:lnRef>
+                        <a:fillRef idx="0">
+                          <a:schemeClr val="dk1"/>
+                        </a:fillRef>
+                        <a:effectRef idx="0">
+                          <a:schemeClr val="dk1"/>
+                        </a:effectRef>
+                        <a:fontRef idx="minor">
+                          <a:schemeClr val="tx1"/>
+                        </a:fontRef>
+                      </wps:style>
+                      <wps:bodyPr/>
+                    </wps:wsp>
+                  </a:graphicData>
+                </a:graphic>
+                <wp14:sizeRelH relativeFrom="margin">
+                  <wp14:pctWidth>0</wp14:pctWidth>
+                </wp14:sizeRelH>
+                <wp14:sizeRelV relativeFrom="margin">
+                  <wp14:pctHeight>0</wp14:pctHeight>
+                </wp14:sizeRelV>
+              </wp:anchor>
+            </w:drawing>
+          </mc:Choice>
+          <mc:Fallback>
+            <w:pict>
+              <v:shape w14:anchorId="46540FEB" id="Straight Arrow Connector 31" o:spid="_x0000_s1026" type="#_x0000_t32" style="position:absolute;margin-left:329.55pt;margin-top:9.15pt;width:126.45pt;height:3.6pt;flip:x;z-index:251694080;visibility:visible;mso-wrap-style:square;mso-width-percent:0;mso-height-percent:0;mso-wrap-distance-left:9pt;mso-wrap-distance-top:0;mso-wrap-distance-right:9pt;mso-wrap-distance-bottom:0;mso-position-horizontal:absolute;mso-position-horizontal-relative:text;mso-position-vertical:absolute;mso-position-vertical-relative:text;mso-width-percent:0;mso-height-percent:0;mso-width-relative:margin;mso-height-relative:margin" o:gfxdata="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" strokecolor="black [3200]" strokeweight=".5pt">
+                <v:stroke endarrow="block" joinstyle="miter"/>
+              </v:shape>
+            </w:pict>
+          </mc:Fallback>
+        </mc:AlternateContent>
+      </w:r>
+      <w:r>
+        <w:rPr>
+          <w:noProof/>
+        </w:rPr>
+        <mc:AlternateContent>
+          <mc:Choice Requires="wps">
+            <w:drawing>
+              <wp:anchor distT="45720" distB="45720" distL="114300" distR="114300" simplePos="0" relativeHeight="251680768" behindDoc="0" locked="0" layoutInCell="1" allowOverlap="1" wp14:anchorId="576BFC3A" wp14:editId="533D2D2F">
+                <wp:simplePos x="0" y="0"/>
+                <wp:positionH relativeFrom="column">
+                  <wp:posOffset>5829300</wp:posOffset>
+                </wp:positionH>
+                <wp:positionV relativeFrom="paragraph">
+                  <wp:posOffset>15240</wp:posOffset>
+                </wp:positionV>
+                <wp:extent cx="1143000" cy="1066800"/>
+                <wp:effectExtent l="0" t="0" r="19050" b="19050"/>
+                <wp:wrapSquare wrapText="bothSides"/>
+                <wp:docPr id="21" name="Text Box 2"/>
+                <wp:cNvGraphicFramePr>
+                  <a:graphicFrameLocks xmlns:a="http://schemas.openxmlformats.org/drawingml/2006/main"/>
+                </wp:cNvGraphicFramePr>
+                <a:graphic xmlns:a="http://schemas.openxmlformats.org/drawingml/2006/main">
+                  <a:graphicData uri="http://schemas.microsoft.com/office/word/2010/wordprocessingShape">
+                    <wps:wsp>
+                      <wps:cNvSpPr txBox="1">
+                        <a:spLocks noChangeArrowheads="1"/>
+                      </wps:cNvSpPr>
+                      <wps:spPr bwMode="auto">
+                        <a:xfrm>
+                          <a:off x="0" y="0"/>
+                          <a:ext cx="1143000" cy="1066800"/>
+                        </a:xfrm>
+                        <a:prstGeom prst="rect">
+                          <a:avLst/>
+                        </a:prstGeom>
+                        <a:ln>
+                          <a:headEnd/>
+                          <a:tailEnd/>
+                        </a:ln>
+                      </wps:spPr>
+                      <wps:style>
+                        <a:lnRef idx="1">
+                          <a:schemeClr val="accent1"/>
+                        </a:lnRef>
+                        <a:fillRef idx="2">
+                          <a:schemeClr val="accent1"/>
+                        </a:fillRef>
+                        <a:effectRef idx="1">
+                          <a:schemeClr val="accent1"/>
+                        </a:effectRef>
+                        <a:fontRef idx="minor">
+                          <a:schemeClr val="dk1"/>
+                        </a:fontRef>
+                      </wps:style>
+                      <wps:txbx>
+                        <w:txbxContent>
+                          <w:p>
+                            <w:pPr>
+                              <w:rPr>
+                                <w:lang w:val="en-US"/>
+                              </w:rPr>
+                            </w:pPr>
+                            <w:r>
+                              <w:rPr>
+                                <w:lang w:val="en-US"/>
+                              </w:rPr>
+                              <w:t xml:space="preserve">Page shown with labels and other items related to that search result. </w:t>
+                            </w:r>
+                          </w:p>
+                        </w:txbxContent>
+                      </wps:txbx>
+                      <wps:bodyPr rot="0" vert="horz" wrap="square" lIns="91440" tIns="45720" rIns="91440" bIns="45720" anchor="t" anchorCtr="0">
+                        <a:noAutofit/>
+                      </wps:bodyPr>
+                    </wps:wsp>
+                  </a:graphicData>
+                </a:graphic>
+                <wp14:sizeRelH relativeFrom="margin">
+                  <wp14:pctWidth>0</wp14:pctWidth>
+                </wp14:sizeRelH>
+                <wp14:sizeRelV relativeFrom="margin">
+                  <wp14:pctHeight>0</wp14:pctHeight>
+                </wp14:sizeRelV>
+              </wp:anchor>
+            </w:drawing>
+          </mc:Choice>
+          <mc:Fallback>
+            <w:pict>
+              <v:shape w14:anchorId="576BFC3A" id="_x0000_s1035" type="#_x0000_t202" style="position:absolute;margin-left:459pt;margin-top:1.2pt;width:90pt;height:84pt;z-index:251680768;visibility:visible;mso-wrap-style:square;mso-width-percent:0;mso-height-percent:0;mso-wrap-distance-left:9pt;mso-wrap-distance-top:3.6pt;mso-wrap-distance-right:9pt;mso-wrap-distance-bottom:3.6pt;mso-position-horizontal:absolute;mso-position-horizontal-relative:text;mso-position-vertical:absolute;mso-position-vertical-relative:text;mso-width-percent:0;mso-height-percent:0;mso-width-relative:margin;mso-height-relative:margin;v-text-anchor:top" o:gfxdata="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" fillcolor="#82a0d7 [2164]" strokecolor="#4472c4 [3204]" strokeweight=".5pt">
+                <v:fill color2="#678ccf [2612]" rotate="t" colors="0 #a8b7df;.5 #9aabd9;1 #879ed7" focus="100%" type="gradient">
+                  <o:fill v:ext="view" type="gradientUnscaled"/>
+                </v:fill>
+                <v:textbox>
+                  <w:txbxContent>
+                    <w:p>
+                      <w:pPr>
+                        <w:rPr>
+                          <w:lang w:val="en-US"/>
+                        </w:rPr>
+                      </w:pPr>
+                      <w:r>
+                        <w:rPr>
+                          <w:lang w:val="en-US"/>
+                        </w:rPr>
+                        <w:t xml:space="preserve">Page shown with labels and other items related to that search result. </w:t>
+                      </w:r>
+                    </w:p>
+                  </w:txbxContent>
+                </v:textbox>
+                <w10:wrap type="square"/>
+              </v:shape>
+            </w:pict>
+          </mc:Fallback>
+        </mc:AlternateContent>
+      </w:r>
+    </w:p>
+    <w:p/>
+    <w:p/>
+    <w:p/>
     <w:p>
       <w:pPr>
         <w:tabs>
